--- a/Ontology Module/Ontology Explanation.docx
+++ b/Ontology Module/Ontology Explanation.docx
@@ -4,38 +4,153 @@
   <w:body>
     <w:p/>
     <w:p>
-      <w:r>
-        <w:t>被攻击对象：任何</w:t>
-      </w:r>
-      <w:r>
-        <w:t>潜在</w:t>
-      </w:r>
-      <w:r>
-        <w:t>被攻击的设备</w:t>
-      </w:r>
-      <w:r>
-        <w:t>，包括</w:t>
-      </w:r>
-      <w:r>
-        <w:t>物联网设备、</w:t>
-      </w:r>
-      <w:r>
-        <w:rPr>
-          <w:rFonts w:hint="eastAsia"/>
-        </w:rPr>
-        <w:t>个人电脑、</w:t>
-      </w:r>
-      <w:r>
-        <w:rPr>
-          <w:rFonts w:hint="eastAsia"/>
-        </w:rPr>
-        <w:t>PLC</w:t>
-      </w:r>
-      <w:r>
-        <w:rPr>
-          <w:rFonts w:hint="eastAsia"/>
-        </w:rPr>
-        <w:t>、服务器等</w:t>
+      <w:pPr>
+        <w:pStyle w:val="1"/>
+      </w:pPr>
+      <w:r>
+        <w:t>类的解释</w:t>
+      </w:r>
+    </w:p>
+    <w:p>
+      <w:r>
+        <w:t>在构造本体的</w:t>
+      </w:r>
+      <w:r>
+        <w:t>之前</w:t>
+      </w:r>
+      <w:r>
+        <w:t>，</w:t>
+      </w:r>
+      <w:r>
+        <w:t>我们</w:t>
+      </w:r>
+      <w:r>
+        <w:t>收集</w:t>
+      </w:r>
+      <w:r>
+        <w:t>了</w:t>
+      </w:r>
+      <w:r>
+        <w:t>各种</w:t>
+      </w:r>
+      <w:r>
+        <w:t>电网应用中的</w:t>
+      </w:r>
+      <w:r>
+        <w:t>实际攻击</w:t>
+      </w:r>
+      <w:r>
+        <w:t>案例。通过</w:t>
+      </w:r>
+      <w:r>
+        <w:t>分析</w:t>
+      </w:r>
+      <w:r>
+        <w:t>，并结合</w:t>
+      </w:r>
+      <w:r>
+        <w:t>已有的知识</w:t>
+      </w:r>
+      <w:r>
+        <w:t>，</w:t>
+      </w:r>
+      <w:r>
+        <w:t>抽象</w:t>
+      </w:r>
+      <w:r>
+        <w:t>出一些共有的概念、特征和关系。</w:t>
+      </w:r>
+      <w:r>
+        <w:rPr>
+          <w:rFonts w:hint="eastAsia"/>
+        </w:rPr>
+        <w:t>并将这些概念、特征和关系转换为</w:t>
+      </w:r>
+      <w:r>
+        <w:rPr>
+          <w:rFonts w:hint="eastAsia"/>
+        </w:rPr>
+        <w:t>实际构成</w:t>
+      </w:r>
+      <w:r>
+        <w:rPr>
+          <w:rFonts w:hint="eastAsia"/>
+        </w:rPr>
+        <w:t>本体的</w:t>
+      </w:r>
+      <w:r>
+        <w:rPr>
+          <w:rFonts w:hint="eastAsia"/>
+        </w:rPr>
+        <w:t>元素——</w:t>
+      </w:r>
+      <w:r>
+        <w:rPr>
+          <w:rFonts w:hint="eastAsia"/>
+        </w:rPr>
+        <w:t>类、关系以及实体。</w:t>
+      </w:r>
+    </w:p>
+    <w:p>
+      <w:r>
+        <w:rPr>
+          <w:rFonts w:hint="eastAsia"/>
+        </w:rPr>
+        <w:t>我们借鉴了</w:t>
+      </w:r>
+      <w:r>
+        <w:rPr>
+          <w:rFonts w:hint="eastAsia"/>
+        </w:rPr>
+        <w:t>部分</w:t>
+      </w:r>
+      <w:r>
+        <w:rPr>
+          <w:rFonts w:hint="eastAsia"/>
+        </w:rPr>
+        <w:t>统一</w:t>
+      </w:r>
+      <w:r>
+        <w:rPr>
+          <w:rFonts w:hint="eastAsia"/>
+        </w:rPr>
+        <w:t>资源描述框架</w:t>
+      </w:r>
+      <w:r>
+        <w:rPr>
+          <w:rFonts w:hint="eastAsia"/>
+        </w:rPr>
+        <w:t>（</w:t>
+      </w:r>
+      <w:r>
+        <w:rPr>
+          <w:rFonts w:hint="eastAsia"/>
+        </w:rPr>
+        <w:t>RDF</w:t>
+      </w:r>
+      <w:r>
+        <w:rPr>
+          <w:rFonts w:hint="eastAsia"/>
+        </w:rPr>
+        <w:t>）</w:t>
+      </w:r>
+      <w:r>
+        <w:rPr>
+          <w:rFonts w:hint="eastAsia"/>
+        </w:rPr>
+        <w:t>中的规则，</w:t>
+      </w:r>
+      <w:r>
+        <w:rPr>
+          <w:rFonts w:hint="eastAsia"/>
+        </w:rPr>
+        <w:t>椭圆被用来描述类</w:t>
+      </w:r>
+      <w:r>
+        <w:rPr>
+          <w:rFonts w:hint="eastAsia"/>
+        </w:rPr>
+        <w:t>，矩形被用来描述实体</w:t>
       </w:r>
       <w:r>
         <w:rPr>
@@ -43,81 +158,488 @@
         </w:rPr>
         <w:t>。</w:t>
       </w:r>
-    </w:p>
-    <w:p>
-      <w:pPr>
-        <w:rPr>
-          <w:rFonts w:hint="eastAsia"/>
-        </w:rPr>
-      </w:pPr>
-      <w:r>
-        <w:rPr>
-          <w:rFonts w:hint="eastAsia"/>
-        </w:rPr>
-        <w:t>被攻击对象的系统组件</w:t>
-      </w:r>
-      <w:r>
-        <w:t>：</w:t>
-      </w:r>
-      <w:r>
-        <w:t>被攻击的对象的</w:t>
-      </w:r>
-      <w:r>
-        <w:t>状态快照</w:t>
-      </w:r>
-      <w:r>
+      <w:r>
+        <w:rPr>
+          <w:rFonts w:hint="eastAsia"/>
+        </w:rPr>
+        <w:t>每个类具有单个或多个属性</w:t>
+      </w:r>
+      <w:r>
+        <w:rPr>
+          <w:rFonts w:hint="eastAsia"/>
+        </w:rPr>
+        <w:t>。</w:t>
+      </w:r>
+      <w:r>
+        <w:rPr>
+          <w:rFonts w:hint="eastAsia"/>
+        </w:rPr>
+        <w:t>当两个类之间被一条有向的边连接时，</w:t>
+      </w:r>
+      <w:r>
+        <w:rPr>
+          <w:rFonts w:hint="eastAsia"/>
+        </w:rPr>
+        <w:t>这条边就代表一个属性。</w:t>
+      </w:r>
+      <w:r>
+        <w:rPr>
+          <w:rFonts w:hint="eastAsia"/>
+        </w:rPr>
+        <w:t>箭头端</w:t>
+      </w:r>
+      <w:r>
+        <w:rPr>
+          <w:rFonts w:hint="eastAsia"/>
+        </w:rPr>
+        <w:t>代表</w:t>
+      </w:r>
+      <w:r>
+        <w:rPr>
+          <w:rFonts w:hint="eastAsia"/>
+        </w:rPr>
+        <w:t>属性的作用域（</w:t>
+      </w:r>
+      <w:r>
+        <w:rPr>
+          <w:rFonts w:hint="eastAsia"/>
+        </w:rPr>
+        <w:t>range</w:t>
+      </w:r>
+      <w:r>
+        <w:rPr>
+          <w:rFonts w:hint="eastAsia"/>
+        </w:rPr>
+        <w:t>），</w:t>
+      </w:r>
+      <w:r>
+        <w:rPr>
+          <w:rFonts w:hint="eastAsia"/>
+        </w:rPr>
+        <w:t>另一端代表属性的域（</w:t>
+      </w:r>
+      <w:r>
+        <w:rPr>
+          <w:rFonts w:hint="eastAsia"/>
+        </w:rPr>
+        <w:t>domain</w:t>
+      </w:r>
+      <w:r>
+        <w:rPr>
+          <w:rFonts w:hint="eastAsia"/>
+        </w:rPr>
+        <w:t>）</w:t>
+      </w:r>
+      <w:r>
+        <w:rPr>
+          <w:rFonts w:hint="eastAsia"/>
+        </w:rPr>
+        <w:t>。</w:t>
+      </w:r>
+      <w:r>
+        <w:rPr>
+          <w:rFonts w:hint="eastAsia"/>
+        </w:rPr>
+        <w:t>RDF</w:t>
+      </w:r>
+      <w:r>
+        <w:t>形式上为</w:t>
+      </w:r>
+      <w:r>
+        <w:t>SPO</w:t>
+      </w:r>
+      <w:r>
+        <w:t>三元组，因此</w:t>
+      </w:r>
+      <w:r>
+        <w:rPr>
+          <w:rFonts w:hint="eastAsia"/>
+        </w:rPr>
+        <w:t>属性也可以理解为谓语</w:t>
+      </w:r>
+      <w:r>
+        <w:rPr>
+          <w:rFonts w:hint="eastAsia"/>
+        </w:rPr>
+        <w:t>（关系）</w:t>
+      </w:r>
+      <w:r>
+        <w:rPr>
+          <w:rFonts w:hint="eastAsia"/>
+        </w:rPr>
         <w:t>，</w:t>
       </w:r>
-    </w:p>
-    <w:p>
-      <w:r>
-        <w:t>位置：系统收到攻击的</w:t>
-      </w:r>
-      <w:r>
-        <w:t>部分</w:t>
-      </w:r>
-      <w:r>
-        <w:t>（可以是硬件或软件）</w:t>
-      </w:r>
-    </w:p>
-    <w:p>
-      <w:r>
-        <w:t>输入：攻击的输入</w:t>
-      </w:r>
-    </w:p>
-    <w:p>
-      <w:r>
-        <w:t>攻击：泛指任何一种</w:t>
-      </w:r>
-      <w:r>
-        <w:t>留下痕迹的</w:t>
-      </w:r>
-      <w:r>
-        <w:t>攻击</w:t>
-      </w:r>
-    </w:p>
-    <w:p>
-      <w:r>
-        <w:t>结果：</w:t>
-      </w:r>
-      <w:r>
-        <w:rPr>
-          <w:rFonts w:hint="eastAsia"/>
-        </w:rPr>
-        <w:t>攻击导致的结果</w:t>
-      </w:r>
-    </w:p>
-    <w:p>
-      <w:r>
+      <w:r>
+        <w:rPr>
+          <w:rFonts w:hint="eastAsia"/>
+        </w:rPr>
+        <w:t>它</w:t>
+      </w:r>
+      <w:r>
+        <w:rPr>
+          <w:rFonts w:hint="eastAsia"/>
+        </w:rPr>
+        <w:t>定义了主语（</w:t>
+      </w:r>
+      <w:r>
+        <w:rPr>
+          <w:rFonts w:hint="eastAsia"/>
+        </w:rPr>
+        <w:t>domain</w:t>
+      </w:r>
+      <w:r>
+        <w:rPr>
+          <w:rFonts w:hint="eastAsia"/>
+        </w:rPr>
+        <w:t>）和谓语</w:t>
+      </w:r>
+      <w:r>
+        <w:rPr>
+          <w:rFonts w:hint="eastAsia"/>
+        </w:rPr>
+        <w:t>（</w:t>
+      </w:r>
+      <w:r>
+        <w:rPr>
+          <w:rFonts w:hint="eastAsia"/>
+        </w:rPr>
+        <w:t>range</w:t>
+      </w:r>
+      <w:r>
+        <w:rPr>
+          <w:rFonts w:hint="eastAsia"/>
+        </w:rPr>
+        <w:t>）</w:t>
+      </w:r>
+      <w:r>
+        <w:rPr>
+          <w:rFonts w:hint="eastAsia"/>
+        </w:rPr>
+        <w:t>之间的关系。</w:t>
+      </w:r>
+    </w:p>
+    <w:p>
+      <w:r>
+        <w:rPr>
+          <w:rFonts w:hint="eastAsia"/>
+        </w:rPr>
+        <w:t>类和实体之间用紫色的</w:t>
+      </w:r>
+      <w:r>
+        <w:rPr>
+          <w:rFonts w:hint="eastAsia"/>
+        </w:rPr>
+        <w:t>箭头</w:t>
+      </w:r>
+      <w:r>
+        <w:rPr>
+          <w:rFonts w:hint="eastAsia"/>
+        </w:rPr>
+        <w:t>表示</w:t>
+      </w:r>
+      <w:r>
+        <w:rPr>
+          <w:rFonts w:hint="eastAsia"/>
+        </w:rPr>
+        <w:t>。</w:t>
+      </w:r>
+      <w:r>
+        <w:rPr>
+          <w:rFonts w:hint="eastAsia"/>
+        </w:rPr>
+        <w:t>箭头</w:t>
+      </w:r>
+      <w:r>
+        <w:rPr>
+          <w:rFonts w:hint="eastAsia"/>
+        </w:rPr>
+        <w:t>一端</w:t>
+      </w:r>
+      <w:r>
+        <w:rPr>
+          <w:rFonts w:hint="eastAsia"/>
+        </w:rPr>
+        <w:t>代表实体，另一端代表实体所属的类。</w:t>
+      </w:r>
+      <w:r>
+        <w:rPr>
+          <w:rFonts w:hint="eastAsia"/>
+        </w:rPr>
+        <w:t>父类和子类之间用黄色的</w:t>
+      </w:r>
+      <w:r>
+        <w:rPr>
+          <w:rFonts w:hint="eastAsia"/>
+        </w:rPr>
+        <w:t>箭头</w:t>
+      </w:r>
+      <w:r>
+        <w:rPr>
+          <w:rFonts w:hint="eastAsia"/>
+        </w:rPr>
+        <w:t>表示，箭头一端代表子类，另一端代表</w:t>
+      </w:r>
+      <w:r>
+        <w:rPr>
+          <w:rFonts w:hint="eastAsia"/>
+        </w:rPr>
+        <w:t>父类。</w:t>
+      </w:r>
+    </w:p>
+    <w:p>
+      <w:r>
+        <w:t>下图为设计好的本体的概览图。</w:t>
+      </w:r>
+    </w:p>
+    <w:p>
+      <w:r>
+        <w:rPr>
+          <w:rFonts w:hint="eastAsia"/>
+        </w:rPr>
+        <w:t>【图片】</w:t>
+      </w:r>
+    </w:p>
+    <w:p>
+      <w:r>
+        <w:rPr>
+          <w:rFonts w:hint="eastAsia"/>
+        </w:rPr>
+        <w:t>我们定义了</w:t>
+      </w:r>
+      <w:r>
+        <w:rPr>
+          <w:rFonts w:hint="eastAsia"/>
+        </w:rPr>
+        <w:t>如下基本类：</w:t>
+      </w:r>
+      <w:r>
+        <w:rPr>
+          <w:rFonts w:hint="eastAsia"/>
+        </w:rPr>
+        <w:t>被攻击</w:t>
+      </w:r>
+      <w:r>
+        <w:rPr>
+          <w:rFonts w:hint="eastAsia"/>
+        </w:rPr>
+        <w:t>对象，</w:t>
+      </w:r>
+      <w:r>
+        <w:rPr>
+          <w:rFonts w:hint="eastAsia"/>
+        </w:rPr>
+        <w:t>S6000</w:t>
+      </w:r>
+      <w:r>
+        <w:rPr>
+          <w:rFonts w:hint="eastAsia"/>
+        </w:rPr>
+        <w:t>告警</w:t>
+      </w:r>
+      <w:r>
+        <w:rPr>
+          <w:rFonts w:hint="eastAsia"/>
+        </w:rPr>
+        <w:t>，行为，被攻击对象的系统组件，</w:t>
+      </w:r>
+      <w:r>
+        <w:rPr>
+          <w:rFonts w:hint="eastAsia"/>
+        </w:rPr>
+        <w:t>行为</w:t>
+      </w:r>
+      <w:r>
+        <w:rPr>
+          <w:rFonts w:hint="eastAsia"/>
+        </w:rPr>
+        <w:t>记录时刻，</w:t>
+      </w:r>
+      <w:r>
+        <w:rPr>
+          <w:rFonts w:hint="eastAsia"/>
+        </w:rPr>
+        <w:t>攻击结果，输入，</w:t>
+      </w:r>
+      <w:r>
+        <w:rPr>
+          <w:rFonts w:hint="eastAsia"/>
+        </w:rPr>
+        <w:t>攻击者，位置，</w:t>
+      </w:r>
+      <w:r>
+        <w:rPr>
+          <w:rFonts w:hint="eastAsia"/>
+        </w:rPr>
+        <w:t>方法，攻击结果</w:t>
+      </w:r>
+      <w:r>
+        <w:rPr>
+          <w:rFonts w:hint="eastAsia"/>
+        </w:rPr>
+        <w:t>时刻。</w:t>
+      </w:r>
+      <w:r>
+        <w:rPr>
+          <w:rFonts w:hint="eastAsia"/>
+        </w:rPr>
+        <w:t>这些基本类作为父类会</w:t>
+      </w:r>
+      <w:r>
+        <w:rPr>
+          <w:rFonts w:hint="eastAsia"/>
+        </w:rPr>
+        <w:t>再分化为</w:t>
+      </w:r>
+      <w:r>
+        <w:rPr>
+          <w:rFonts w:hint="eastAsia"/>
+        </w:rPr>
+        <w:t>各个</w:t>
+      </w:r>
+      <w:r>
+        <w:rPr>
+          <w:rFonts w:hint="eastAsia"/>
+        </w:rPr>
+        <w:t>子类，直至化为各个示例。</w:t>
+      </w:r>
+    </w:p>
+    <w:p>
+      <w:pPr>
+        <w:rPr>
+          <w:rFonts w:hint="eastAsia"/>
+        </w:rPr>
+      </w:pPr>
+      <w:r>
+        <w:rPr>
+          <w:rFonts w:hint="eastAsia"/>
+        </w:rPr>
+        <w:t>以下分别为各个基本类和相关</w:t>
+      </w:r>
+      <w:bookmarkStart w:id="0" w:name="_GoBack"/>
+      <w:bookmarkEnd w:id="0"/>
+    </w:p>
+    <w:p/>
+    <w:p>
+      <w:pPr>
+        <w:rPr>
+          <w:rFonts w:hint="eastAsia"/>
+        </w:rPr>
+      </w:pPr>
+    </w:p>
+    <w:p>
+      <w:pPr>
+        <w:rPr>
+          <w:rFonts w:hint="eastAsia"/>
+        </w:rPr>
+      </w:pPr>
+      <w:r>
+        <w:rPr>
+          <w:rFonts w:hint="eastAsia"/>
+        </w:rPr>
+        <w:t>被攻击对象：任何潜在被攻击的设备，包括物联网设备、个人电脑、嵌入式设备、服务器等。</w:t>
+      </w:r>
+    </w:p>
+    <w:p>
+      <w:pPr>
+        <w:rPr>
+          <w:rFonts w:hint="eastAsia"/>
+        </w:rPr>
+      </w:pPr>
+      <w:r>
+        <w:rPr>
+          <w:rFonts w:hint="eastAsia"/>
+        </w:rPr>
+        <w:t>被攻击对象的系统组件：被攻击的对象在受到攻击时的状态快照。</w:t>
+      </w:r>
+    </w:p>
+    <w:p>
+      <w:pPr>
+        <w:rPr>
+          <w:rFonts w:hint="eastAsia"/>
+        </w:rPr>
+      </w:pPr>
+      <w:r>
+        <w:rPr>
+          <w:rFonts w:hint="eastAsia"/>
+        </w:rPr>
+        <w:t>位置：站在系统（软件、硬件）的角度上，对象受到攻击的部位。</w:t>
+      </w:r>
+    </w:p>
+    <w:p>
+      <w:pPr>
+        <w:rPr>
+          <w:rFonts w:hint="eastAsia"/>
+        </w:rPr>
+      </w:pPr>
+      <w:r>
+        <w:rPr>
+          <w:rFonts w:hint="eastAsia"/>
+        </w:rPr>
+        <w:t>输入：攻击的输入（邮件、</w:t>
+      </w:r>
+      <w:r>
+        <w:rPr>
+          <w:rFonts w:hint="eastAsia"/>
+        </w:rPr>
+        <w:t>USB</w:t>
+      </w:r>
+      <w:r>
+        <w:rPr>
+          <w:rFonts w:hint="eastAsia"/>
+        </w:rPr>
+        <w:t>插入）</w:t>
+      </w:r>
+    </w:p>
+    <w:p>
+      <w:pPr>
+        <w:rPr>
+          <w:rFonts w:hint="eastAsia"/>
+        </w:rPr>
+      </w:pPr>
+      <w:r>
+        <w:rPr>
+          <w:rFonts w:hint="eastAsia"/>
+        </w:rPr>
+        <w:t>行为：泛指任何一种留下痕迹的行为</w:t>
+      </w:r>
+    </w:p>
+    <w:p>
+      <w:pPr>
+        <w:rPr>
+          <w:rFonts w:hint="eastAsia"/>
+        </w:rPr>
+      </w:pPr>
+      <w:r>
+        <w:rPr>
+          <w:rFonts w:hint="eastAsia"/>
+        </w:rPr>
+        <w:t>攻击结果：攻击导致的结果</w:t>
+      </w:r>
+    </w:p>
+    <w:p>
+      <w:pPr>
+        <w:rPr>
+          <w:rFonts w:hint="eastAsia"/>
+        </w:rPr>
+      </w:pPr>
+      <w:r>
+        <w:rPr>
+          <w:rFonts w:hint="eastAsia"/>
+        </w:rPr>
         <w:t>方法：构造攻击的输入的方法（原理）</w:t>
       </w:r>
     </w:p>
     <w:p>
-      <w:r>
-        <w:t>攻击结果时刻：</w:t>
-      </w:r>
-      <w:r>
-        <w:t>攻击结果被第一次记录（发现）的时刻</w:t>
+      <w:pPr>
+        <w:rPr>
+          <w:rFonts w:hint="eastAsia"/>
+        </w:rPr>
+      </w:pPr>
+      <w:r>
+        <w:rPr>
+          <w:rFonts w:hint="eastAsia"/>
+        </w:rPr>
+        <w:t>攻击结果时刻：攻击结果被第一次记录（发现）的时刻</w:t>
       </w:r>
     </w:p>
     <w:p>
@@ -149,11 +671,31 @@
           <w:rFonts w:hint="eastAsia"/>
         </w:rPr>
         <w:t>告警信息</w:t>
+      </w:r>
+    </w:p>
+    <w:p>
+      <w:pPr>
+        <w:rPr>
+          <w:rFonts w:hint="eastAsia"/>
+        </w:rPr>
+      </w:pPr>
+      <w:r>
+        <w:rPr>
+          <w:rFonts w:hint="eastAsia"/>
+        </w:rPr>
+        <w:t>记录时刻：行为被记录的时刻</w:t>
+      </w:r>
+    </w:p>
+    <w:p>
+      <w:r>
+        <w:rPr>
+          <w:rFonts w:hint="eastAsia"/>
+        </w:rPr>
+        <w:t>攻击者：攻击发起的主体</w:t>
       </w:r>
     </w:p>
     <w:p/>
     <w:p/>
-    <w:p/>
     <w:p>
       <w:r>
         <w:t>TDL</w:t>
@@ -183,16 +725,9 @@
       </w:r>
     </w:p>
     <w:p>
-      <w:pPr>
-        <w:rPr>
-          <w:rFonts w:hint="eastAsia"/>
-        </w:rPr>
-      </w:pPr>
       <w:r>
         <w:t>三大防线</w:t>
       </w:r>
-      <w:bookmarkStart w:id="0" w:name="_GoBack"/>
-      <w:bookmarkEnd w:id="0"/>
     </w:p>
     <w:sectPr>
       <w:pgSz w:w="12240" w:h="15840"/>
@@ -648,6 +1183,27 @@
     <w:name w:val="Normal"/>
     <w:qFormat/>
   </w:style>
+  <w:style w:type="paragraph" w:styleId="1">
+    <w:name w:val="heading 1"/>
+    <w:basedOn w:val="a"/>
+    <w:next w:val="a"/>
+    <w:link w:val="1Char"/>
+    <w:uiPriority w:val="9"/>
+    <w:qFormat/>
+    <w:rsid w:val="004F571C"/>
+    <w:pPr>
+      <w:keepNext/>
+      <w:keepLines/>
+      <w:spacing w:before="240" w:after="0"/>
+      <w:outlineLvl w:val="0"/>
+    </w:pPr>
+    <w:rPr>
+      <w:rFonts w:asciiTheme="majorHAnsi" w:eastAsiaTheme="majorEastAsia" w:hAnsiTheme="majorHAnsi" w:cstheme="majorBidi"/>
+      <w:color w:val="2E74B5" w:themeColor="accent1" w:themeShade="BF"/>
+      <w:sz w:val="32"/>
+      <w:szCs w:val="32"/>
+    </w:rPr>
+  </w:style>
   <w:style w:type="character" w:default="1" w:styleId="a0">
     <w:name w:val="Default Paragraph Font"/>
     <w:uiPriority w:val="1"/>
@@ -718,6 +1274,19 @@
     <w:link w:val="a4"/>
     <w:uiPriority w:val="99"/>
     <w:rsid w:val="000B6835"/>
+  </w:style>
+  <w:style w:type="character" w:customStyle="1" w:styleId="1Char">
+    <w:name w:val="标题 1 Char"/>
+    <w:basedOn w:val="a0"/>
+    <w:link w:val="1"/>
+    <w:uiPriority w:val="9"/>
+    <w:rsid w:val="004F571C"/>
+    <w:rPr>
+      <w:rFonts w:asciiTheme="majorHAnsi" w:eastAsiaTheme="majorEastAsia" w:hAnsiTheme="majorHAnsi" w:cstheme="majorBidi"/>
+      <w:color w:val="2E74B5" w:themeColor="accent1" w:themeShade="BF"/>
+      <w:sz w:val="32"/>
+      <w:szCs w:val="32"/>
+    </w:rPr>
   </w:style>
 </w:styles>
 </file>

--- a/Ontology Module/Ontology Explanation.docx
+++ b/Ontology Module/Ontology Explanation.docx
@@ -8,7 +8,218 @@
         <w:pStyle w:val="1"/>
       </w:pPr>
       <w:r>
-        <w:t>类的解释</w:t>
+        <w:t>S6000</w:t>
+      </w:r>
+      <w:r>
+        <w:t>告警信息和攻击阶段关系映射</w:t>
+      </w:r>
+    </w:p>
+    <w:p>
+      <w:r>
+        <w:rPr>
+          <w:rFonts w:hint="eastAsia"/>
+        </w:rPr>
+        <w:t>S6000</w:t>
+      </w:r>
+      <w:r>
+        <w:rPr>
+          <w:rFonts w:hint="eastAsia"/>
+        </w:rPr>
+        <w:t>告警信息和攻击链阶段关系映射：</w:t>
+      </w:r>
+    </w:p>
+    <w:p>
+      <w:r>
+        <w:t>S6000</w:t>
+      </w:r>
+      <w:r>
+        <w:rPr>
+          <w:rFonts w:hint="eastAsia"/>
+        </w:rPr>
+        <w:t>介绍：</w:t>
+      </w:r>
+    </w:p>
+    <w:p>
+      <w:r>
+        <w:t>外部网络攻击</w:t>
+      </w:r>
+      <w:r>
+        <w:t>的</w:t>
+      </w:r>
+      <w:r>
+        <w:t>过程</w:t>
+      </w:r>
+      <w:r>
+        <w:t>可以抽象为攻击链模型，</w:t>
+      </w:r>
+      <w:r>
+        <w:t>同时</w:t>
+      </w:r>
+      <w:r>
+        <w:t>S600</w:t>
+      </w:r>
+      <w:r>
+        <w:rPr>
+          <w:rFonts w:hint="eastAsia"/>
+        </w:rPr>
+        <w:t>0</w:t>
+      </w:r>
+      <w:r>
+        <w:rPr>
+          <w:rFonts w:hint="eastAsia"/>
+        </w:rPr>
+        <w:t>的告警信息</w:t>
+      </w:r>
+      <w:r>
+        <w:rPr>
+          <w:rFonts w:hint="eastAsia"/>
+        </w:rPr>
+        <w:t>是</w:t>
+      </w:r>
+      <w:r>
+        <w:rPr>
+          <w:rFonts w:hint="eastAsia"/>
+        </w:rPr>
+        <w:t>对攻击</w:t>
+      </w:r>
+      <w:r>
+        <w:rPr>
+          <w:rFonts w:hint="eastAsia"/>
+        </w:rPr>
+        <w:t>的</w:t>
+      </w:r>
+      <w:r>
+        <w:rPr>
+          <w:rFonts w:hint="eastAsia"/>
+        </w:rPr>
+        <w:t>信息</w:t>
+      </w:r>
+      <w:r>
+        <w:rPr>
+          <w:rFonts w:hint="eastAsia"/>
+        </w:rPr>
+        <w:t>描述</w:t>
+      </w:r>
+      <w:r>
+        <w:rPr>
+          <w:rFonts w:hint="eastAsia"/>
+        </w:rPr>
+        <w:t>。</w:t>
+      </w:r>
+      <w:r>
+        <w:rPr>
+          <w:rFonts w:hint="eastAsia"/>
+        </w:rPr>
+        <w:t>不同的</w:t>
+      </w:r>
+      <w:r>
+        <w:rPr>
+          <w:rFonts w:hint="eastAsia"/>
+        </w:rPr>
+        <w:t>告警可以被</w:t>
+      </w:r>
+      <w:r>
+        <w:rPr>
+          <w:rFonts w:hint="eastAsia"/>
+        </w:rPr>
+        <w:t>归纳到不同的</w:t>
+      </w:r>
+      <w:r>
+        <w:rPr>
+          <w:rFonts w:hint="eastAsia"/>
+        </w:rPr>
+        <w:t>攻击步骤</w:t>
+      </w:r>
+      <w:r>
+        <w:rPr>
+          <w:rFonts w:hint="eastAsia"/>
+        </w:rPr>
+        <w:t>中去</w:t>
+      </w:r>
+      <w:r>
+        <w:rPr>
+          <w:rFonts w:hint="eastAsia"/>
+        </w:rPr>
+        <w:t>，</w:t>
+      </w:r>
+      <w:r>
+        <w:rPr>
+          <w:rFonts w:hint="eastAsia"/>
+        </w:rPr>
+        <w:t>我们将不同的告警信息和攻击链作了关系映射。</w:t>
+      </w:r>
+      <w:r>
+        <w:t>因此</w:t>
+      </w:r>
+      <w:r>
+        <w:t>不同的告警信息可以</w:t>
+      </w:r>
+      <w:r>
+        <w:t>被</w:t>
+      </w:r>
+      <w:r>
+        <w:t>定位到不同的攻击步骤上去。</w:t>
+      </w:r>
+    </w:p>
+    <w:p>
+      <w:r>
+        <w:t>如下图示例，我们整理了</w:t>
+      </w:r>
+      <w:r>
+        <w:t>在攻击链中不同</w:t>
+      </w:r>
+      <w:r>
+        <w:t>攻击</w:t>
+      </w:r>
+      <w:r>
+        <w:t>阶段</w:t>
+      </w:r>
+      <w:r>
+        <w:t>的</w:t>
+      </w:r>
+      <w:r>
+        <w:t>所包含的攻击</w:t>
+      </w:r>
+      <w:r>
+        <w:rPr>
+          <w:rFonts w:hint="eastAsia"/>
+        </w:rPr>
+        <w:t>方法，以及详细的攻击告警。</w:t>
+      </w:r>
+    </w:p>
+    <w:p>
+      <w:r>
+        <w:rPr>
+          <w:rFonts w:hint="eastAsia"/>
+        </w:rPr>
+        <w:t>【</w:t>
+      </w:r>
+      <w:r>
+        <w:rPr>
+          <w:rFonts w:hint="eastAsia"/>
+        </w:rPr>
+        <w:t>攻击链和告警映射图</w:t>
+      </w:r>
+      <w:r>
+        <w:rPr>
+          <w:rFonts w:hint="eastAsia"/>
+        </w:rPr>
+        <w:t>】</w:t>
+      </w:r>
+    </w:p>
+    <w:p/>
+    <w:p>
+      <w:pPr>
+        <w:pStyle w:val="1"/>
+      </w:pPr>
+      <w:r>
+        <w:t>本体图的解释</w:t>
+      </w:r>
+      <w:r>
+        <w:t>（定义）</w:t>
+      </w:r>
+      <w:r>
+        <w:t>说明</w:t>
       </w:r>
     </w:p>
     <w:p>
@@ -31,16 +242,22 @@
         <w:t>了</w:t>
       </w:r>
       <w:r>
-        <w:t>各种</w:t>
-      </w:r>
-      <w:r>
-        <w:t>电网应用中的</w:t>
-      </w:r>
-      <w:r>
-        <w:t>实际攻击</w:t>
-      </w:r>
-      <w:r>
-        <w:t>案例。通过</w:t>
+        <w:t>电网</w:t>
+      </w:r>
+      <w:r>
+        <w:t>的</w:t>
+      </w:r>
+      <w:r>
+        <w:t>网络信息</w:t>
+      </w:r>
+      <w:r>
+        <w:t>以及网络攻击的</w:t>
+      </w:r>
+      <w:r>
+        <w:t>知识</w:t>
+      </w:r>
+      <w:r>
+        <w:t>。通过</w:t>
       </w:r>
       <w:r>
         <w:t>分析</w:t>
@@ -49,7 +266,7 @@
         <w:t>，并结合</w:t>
       </w:r>
       <w:r>
-        <w:t>已有的知识</w:t>
+        <w:t>已有的知识和经验</w:t>
       </w:r>
       <w:r>
         <w:t>，</w:t>
@@ -76,7 +293,19 @@
         <w:rPr>
           <w:rFonts w:hint="eastAsia"/>
         </w:rPr>
-        <w:t>本体的</w:t>
+        <w:t>本体</w:t>
+      </w:r>
+      <w:r>
+        <w:rPr>
+          <w:rFonts w:hint="eastAsia"/>
+        </w:rPr>
+        <w:t>（知识图谱）</w:t>
+      </w:r>
+      <w:r>
+        <w:rPr>
+          <w:rFonts w:hint="eastAsia"/>
+        </w:rPr>
+        <w:t>的</w:t>
       </w:r>
       <w:r>
         <w:rPr>
@@ -90,6 +319,24 @@
         </w:rPr>
         <w:t>类、关系以及实体。</w:t>
       </w:r>
+      <w:r>
+        <w:rPr>
+          <w:rFonts w:hint="eastAsia"/>
+        </w:rPr>
+        <w:t>为了</w:t>
+      </w:r>
+      <w:r>
+        <w:rPr>
+          <w:rFonts w:hint="eastAsia"/>
+        </w:rPr>
+        <w:t>来描述</w:t>
+      </w:r>
+      <w:r>
+        <w:rPr>
+          <w:rFonts w:hint="eastAsia"/>
+        </w:rPr>
+        <w:t>本体，我们定义了一些描述规则：</w:t>
+      </w:r>
     </w:p>
     <w:p>
       <w:r>
@@ -102,19 +349,214 @@
         <w:rPr>
           <w:rFonts w:hint="eastAsia"/>
         </w:rPr>
+        <w:t>统一</w:t>
+      </w:r>
+      <w:r>
+        <w:rPr>
+          <w:rFonts w:hint="eastAsia"/>
+        </w:rPr>
+        <w:t>资源描述框架</w:t>
+      </w:r>
+      <w:r>
+        <w:rPr>
+          <w:rFonts w:hint="eastAsia"/>
+        </w:rPr>
+        <w:t>（</w:t>
+      </w:r>
+      <w:r>
+        <w:rPr>
+          <w:rFonts w:hint="eastAsia"/>
+        </w:rPr>
+        <w:t>RDF</w:t>
+      </w:r>
+      <w:r>
+        <w:rPr>
+          <w:rFonts w:hint="eastAsia"/>
+        </w:rPr>
+        <w:t>）</w:t>
+      </w:r>
+      <w:r>
+        <w:rPr>
+          <w:rFonts w:hint="eastAsia"/>
+        </w:rPr>
+        <w:t>中的</w:t>
+      </w:r>
+      <w:r>
+        <w:rPr>
+          <w:rFonts w:hint="eastAsia"/>
+        </w:rPr>
         <w:t>部分</w:t>
       </w:r>
       <w:r>
         <w:rPr>
           <w:rFonts w:hint="eastAsia"/>
         </w:rPr>
-        <w:t>统一</w:t>
-      </w:r>
-      <w:r>
-        <w:rPr>
-          <w:rFonts w:hint="eastAsia"/>
-        </w:rPr>
-        <w:t>资源描述框架</w:t>
+        <w:t>规则</w:t>
+      </w:r>
+      <w:r>
+        <w:rPr>
+          <w:rFonts w:hint="eastAsia"/>
+        </w:rPr>
+        <w:t>：</w:t>
+      </w:r>
+      <w:r>
+        <w:rPr>
+          <w:rFonts w:hint="eastAsia"/>
+        </w:rPr>
+        <w:t>椭圆被用来描述类</w:t>
+      </w:r>
+      <w:r>
+        <w:rPr>
+          <w:rFonts w:hint="eastAsia"/>
+        </w:rPr>
+        <w:t>，矩形被用来描述实体</w:t>
+      </w:r>
+      <w:r>
+        <w:rPr>
+          <w:rFonts w:hint="eastAsia"/>
+        </w:rPr>
+        <w:t>。</w:t>
+      </w:r>
+      <w:r>
+        <w:rPr>
+          <w:rFonts w:hint="eastAsia"/>
+        </w:rPr>
+        <w:t>每个类具有单个或多个属性</w:t>
+      </w:r>
+      <w:r>
+        <w:rPr>
+          <w:rFonts w:hint="eastAsia"/>
+        </w:rPr>
+        <w:t>。</w:t>
+      </w:r>
+      <w:r>
+        <w:rPr>
+          <w:rFonts w:hint="eastAsia"/>
+        </w:rPr>
+        <w:t>一方面，</w:t>
+      </w:r>
+      <w:r>
+        <w:rPr>
+          <w:rFonts w:hint="eastAsia"/>
+        </w:rPr>
+        <w:t>当两个类之间被一条有向的边连接时，</w:t>
+      </w:r>
+      <w:r>
+        <w:rPr>
+          <w:rFonts w:hint="eastAsia"/>
+        </w:rPr>
+        <w:t>这条边就代表一个属性。</w:t>
+      </w:r>
+      <w:r>
+        <w:rPr>
+          <w:rFonts w:hint="eastAsia"/>
+        </w:rPr>
+        <w:t>箭头端</w:t>
+      </w:r>
+      <w:r>
+        <w:rPr>
+          <w:rFonts w:hint="eastAsia"/>
+        </w:rPr>
+        <w:t>代表</w:t>
+      </w:r>
+      <w:r>
+        <w:rPr>
+          <w:rFonts w:hint="eastAsia"/>
+        </w:rPr>
+        <w:t>属性的作用域（</w:t>
+      </w:r>
+      <w:r>
+        <w:rPr>
+          <w:rFonts w:hint="eastAsia"/>
+        </w:rPr>
+        <w:t>range</w:t>
+      </w:r>
+      <w:r>
+        <w:rPr>
+          <w:rFonts w:hint="eastAsia"/>
+        </w:rPr>
+        <w:t>），</w:t>
+      </w:r>
+      <w:r>
+        <w:rPr>
+          <w:rFonts w:hint="eastAsia"/>
+        </w:rPr>
+        <w:t>另一端代表属性的域（</w:t>
+      </w:r>
+      <w:r>
+        <w:rPr>
+          <w:rFonts w:hint="eastAsia"/>
+        </w:rPr>
+        <w:t>domain</w:t>
+      </w:r>
+      <w:r>
+        <w:rPr>
+          <w:rFonts w:hint="eastAsia"/>
+        </w:rPr>
+        <w:t>）</w:t>
+      </w:r>
+      <w:r>
+        <w:rPr>
+          <w:rFonts w:hint="eastAsia"/>
+        </w:rPr>
+        <w:t>。</w:t>
+      </w:r>
+      <w:r>
+        <w:rPr>
+          <w:rFonts w:hint="eastAsia"/>
+        </w:rPr>
+        <w:t>RDF</w:t>
+      </w:r>
+      <w:r>
+        <w:t>形式上为</w:t>
+      </w:r>
+      <w:r>
+        <w:t>SPO</w:t>
+      </w:r>
+      <w:r>
+        <w:t>三元组，因此</w:t>
+      </w:r>
+      <w:r>
+        <w:rPr>
+          <w:rFonts w:hint="eastAsia"/>
+        </w:rPr>
+        <w:t>属性也可以理解为谓语</w:t>
+      </w:r>
+      <w:r>
+        <w:rPr>
+          <w:rFonts w:hint="eastAsia"/>
+        </w:rPr>
+        <w:t>（关系）</w:t>
+      </w:r>
+      <w:r>
+        <w:rPr>
+          <w:rFonts w:hint="eastAsia"/>
+        </w:rPr>
+        <w:t>，</w:t>
+      </w:r>
+      <w:r>
+        <w:rPr>
+          <w:rFonts w:hint="eastAsia"/>
+        </w:rPr>
+        <w:t>它</w:t>
+      </w:r>
+      <w:r>
+        <w:rPr>
+          <w:rFonts w:hint="eastAsia"/>
+        </w:rPr>
+        <w:t>定义了主语（</w:t>
+      </w:r>
+      <w:r>
+        <w:rPr>
+          <w:rFonts w:hint="eastAsia"/>
+        </w:rPr>
+        <w:t>domain</w:t>
+      </w:r>
+      <w:r>
+        <w:rPr>
+          <w:rFonts w:hint="eastAsia"/>
+        </w:rPr>
+        <w:t>）和谓语</w:t>
       </w:r>
       <w:r>
         <w:rPr>
@@ -126,7 +568,7 @@
         <w:rPr>
           <w:rFonts w:hint="eastAsia"/>
         </w:rPr>
-        <w:t>RDF</w:t>
+        <w:t>range</w:t>
       </w:r>
       <w:r>
         <w:rPr>
@@ -138,19 +580,33 @@
         <w:rPr>
           <w:rFonts w:hint="eastAsia"/>
         </w:rPr>
-        <w:t>中的规则，</w:t>
-      </w:r>
-      <w:r>
-        <w:rPr>
-          <w:rFonts w:hint="eastAsia"/>
-        </w:rPr>
-        <w:t>椭圆被用来描述类</w:t>
-      </w:r>
-      <w:r>
-        <w:rPr>
-          <w:rFonts w:hint="eastAsia"/>
-        </w:rPr>
-        <w:t>，矩形被用来描述实体</w:t>
+        <w:t>之间的关系。</w:t>
+      </w:r>
+    </w:p>
+    <w:p>
+      <w:r>
+        <w:rPr>
+          <w:rFonts w:hint="eastAsia"/>
+        </w:rPr>
+        <w:t>另一方面，</w:t>
+      </w:r>
+      <w:r>
+        <w:rPr>
+          <w:rFonts w:hint="eastAsia"/>
+        </w:rPr>
+        <w:t>类和实体之间用紫色的</w:t>
+      </w:r>
+      <w:r>
+        <w:rPr>
+          <w:rFonts w:hint="eastAsia"/>
+        </w:rPr>
+        <w:t>箭头</w:t>
+      </w:r>
+      <w:r>
+        <w:rPr>
+          <w:rFonts w:hint="eastAsia"/>
+        </w:rPr>
+        <w:t>表示</w:t>
       </w:r>
       <w:r>
         <w:rPr>
@@ -162,73 +618,325 @@
         <w:rPr>
           <w:rFonts w:hint="eastAsia"/>
         </w:rPr>
-        <w:t>每个类具有单个或多个属性</w:t>
-      </w:r>
-      <w:r>
-        <w:rPr>
-          <w:rFonts w:hint="eastAsia"/>
-        </w:rPr>
+        <w:t>箭头</w:t>
+      </w:r>
+      <w:r>
+        <w:rPr>
+          <w:rFonts w:hint="eastAsia"/>
+        </w:rPr>
+        <w:t>一端</w:t>
+      </w:r>
+      <w:r>
+        <w:rPr>
+          <w:rFonts w:hint="eastAsia"/>
+        </w:rPr>
+        <w:t>代表实体，另一端代表实体所属的类。</w:t>
+      </w:r>
+      <w:r>
+        <w:rPr>
+          <w:rFonts w:hint="eastAsia"/>
+        </w:rPr>
+        <w:t>父类和子类之间用黄色的</w:t>
+      </w:r>
+      <w:r>
+        <w:rPr>
+          <w:rFonts w:hint="eastAsia"/>
+        </w:rPr>
+        <w:t>箭头</w:t>
+      </w:r>
+      <w:r>
+        <w:rPr>
+          <w:rFonts w:hint="eastAsia"/>
+        </w:rPr>
+        <w:t>表示，箭头一端代表子类，另一端代表</w:t>
+      </w:r>
+      <w:r>
+        <w:rPr>
+          <w:rFonts w:hint="eastAsia"/>
+        </w:rPr>
+        <w:t>父类。</w:t>
+      </w:r>
+    </w:p>
+    <w:p>
+      <w:r>
+        <w:rPr>
+          <w:rFonts w:hint="eastAsia"/>
+        </w:rPr>
+        <w:t>根据上述</w:t>
+      </w:r>
+      <w:r>
+        <w:rPr>
+          <w:rFonts w:hint="eastAsia"/>
+        </w:rPr>
+        <w:t>规则</w:t>
+      </w:r>
+      <w:r>
+        <w:rPr>
+          <w:rFonts w:hint="eastAsia"/>
+        </w:rPr>
+        <w:t>，</w:t>
+      </w:r>
+      <w:r>
+        <w:rPr>
+          <w:rFonts w:hint="eastAsia"/>
+        </w:rPr>
+        <w:t>并</w:t>
+      </w:r>
+      <w:r>
+        <w:rPr>
+          <w:rFonts w:hint="eastAsia"/>
+        </w:rPr>
+        <w:t>基于</w:t>
+      </w:r>
+      <w:r>
+        <w:rPr>
+          <w:rFonts w:hint="eastAsia"/>
+        </w:rPr>
+        <w:t>S6000</w:t>
+      </w:r>
+      <w:r>
+        <w:rPr>
+          <w:rFonts w:hint="eastAsia"/>
+        </w:rPr>
+        <w:t>的数据知识</w:t>
+      </w:r>
+      <w:r>
+        <w:rPr>
+          <w:rFonts w:hint="eastAsia"/>
+        </w:rPr>
+        <w:t>，</w:t>
+      </w:r>
+      <w:r>
+        <w:rPr>
+          <w:rFonts w:hint="eastAsia"/>
+        </w:rPr>
+        <w:t>构建</w:t>
+      </w:r>
+      <w:r>
+        <w:rPr>
+          <w:rFonts w:hint="eastAsia"/>
+        </w:rPr>
+        <w:t>基于攻击链的知识图谱。</w:t>
+      </w:r>
+    </w:p>
+    <w:p>
+      <w:r>
+        <w:t>下图为</w:t>
+      </w:r>
+      <w:r>
+        <w:t>知识图谱的</w:t>
+      </w:r>
+      <w:r>
+        <w:t>本体</w:t>
+      </w:r>
+      <w:r>
+        <w:t>的概览图。</w:t>
+      </w:r>
+    </w:p>
+    <w:p>
+      <w:r>
+        <w:rPr>
+          <w:rFonts w:hint="eastAsia"/>
+        </w:rPr>
+        <w:t>【</w:t>
+      </w:r>
+      <w:r>
+        <w:rPr>
+          <w:rFonts w:hint="eastAsia"/>
+        </w:rPr>
+        <w:t>本体</w:t>
+      </w:r>
+      <w:r>
+        <w:rPr>
+          <w:rFonts w:hint="eastAsia"/>
+        </w:rPr>
+        <w:t>图片】</w:t>
+      </w:r>
+    </w:p>
+    <w:p>
+      <w:r>
+        <w:rPr>
+          <w:rFonts w:hint="eastAsia"/>
+        </w:rPr>
+        <w:t>我们定义了</w:t>
+      </w:r>
+      <w:r>
+        <w:rPr>
+          <w:rFonts w:hint="eastAsia"/>
+        </w:rPr>
+        <w:t>如下基本类：</w:t>
+      </w:r>
+      <w:r>
+        <w:rPr>
+          <w:rFonts w:hint="eastAsia"/>
+        </w:rPr>
+        <w:t>被攻击</w:t>
+      </w:r>
+      <w:r>
+        <w:rPr>
+          <w:rFonts w:hint="eastAsia"/>
+        </w:rPr>
+        <w:t>对象，</w:t>
+      </w:r>
+      <w:r>
+        <w:rPr>
+          <w:rFonts w:hint="eastAsia"/>
+        </w:rPr>
+        <w:t>攻击者，</w:t>
+      </w:r>
+      <w:r>
+        <w:rPr>
+          <w:rFonts w:hint="eastAsia"/>
+        </w:rPr>
+        <w:t>S6000</w:t>
+      </w:r>
+      <w:r>
+        <w:rPr>
+          <w:rFonts w:hint="eastAsia"/>
+        </w:rPr>
+        <w:t>告警</w:t>
+      </w:r>
+      <w:r>
+        <w:rPr>
+          <w:rFonts w:hint="eastAsia"/>
+        </w:rPr>
+        <w:t>，行为，被攻击对象的系统组件，</w:t>
+      </w:r>
+      <w:r>
+        <w:rPr>
+          <w:rFonts w:hint="eastAsia"/>
+        </w:rPr>
+        <w:t>行为</w:t>
+      </w:r>
+      <w:r>
+        <w:rPr>
+          <w:rFonts w:hint="eastAsia"/>
+        </w:rPr>
+        <w:t>记录时刻，</w:t>
+      </w:r>
+      <w:r>
+        <w:rPr>
+          <w:rFonts w:hint="eastAsia"/>
+        </w:rPr>
+        <w:t>攻击结果，输入，</w:t>
+      </w:r>
+      <w:r>
+        <w:rPr>
+          <w:rFonts w:hint="eastAsia"/>
+        </w:rPr>
+        <w:t>位置，</w:t>
+      </w:r>
+      <w:r>
+        <w:rPr>
+          <w:rFonts w:hint="eastAsia"/>
+        </w:rPr>
+        <w:t>方法，攻击结果</w:t>
+      </w:r>
+      <w:r>
+        <w:rPr>
+          <w:rFonts w:hint="eastAsia"/>
+        </w:rPr>
+        <w:t>时刻。</w:t>
+      </w:r>
+      <w:r>
+        <w:rPr>
+          <w:rFonts w:hint="eastAsia"/>
+        </w:rPr>
+        <w:t>这些基本类作为父类会</w:t>
+      </w:r>
+      <w:r>
+        <w:rPr>
+          <w:rFonts w:hint="eastAsia"/>
+        </w:rPr>
+        <w:t>再分化为</w:t>
+      </w:r>
+      <w:r>
+        <w:rPr>
+          <w:rFonts w:hint="eastAsia"/>
+        </w:rPr>
+        <w:t>各个</w:t>
+      </w:r>
+      <w:r>
+        <w:rPr>
+          <w:rFonts w:hint="eastAsia"/>
+        </w:rPr>
+        <w:t>子类，直至化为各个实</w:t>
+      </w:r>
+      <w:r>
+        <w:rPr>
+          <w:rFonts w:hint="eastAsia"/>
+        </w:rPr>
+        <w:t>例。</w:t>
+      </w:r>
+    </w:p>
+    <w:p>
+      <w:r>
+        <w:rPr>
+          <w:rFonts w:hint="eastAsia"/>
+        </w:rPr>
+        <w:t>以下分别为各个基本类和相关</w:t>
+      </w:r>
+      <w:r>
+        <w:rPr>
+          <w:rFonts w:hint="eastAsia"/>
+        </w:rPr>
+        <w:t>属性的解释说明：</w:t>
+      </w:r>
+    </w:p>
+    <w:p>
+      <w:r>
+        <w:t>1</w:t>
+      </w:r>
+      <w:r>
+        <w:t>，</w:t>
+      </w:r>
+      <w:r>
+        <w:rPr>
+          <w:rFonts w:hint="eastAsia"/>
+        </w:rPr>
+        <w:t xml:space="preserve"> </w:t>
+      </w:r>
+      <w:r>
+        <w:t>被攻击对象：</w:t>
+      </w:r>
+      <w:r>
+        <w:t>电网中任何潜在被攻击的设备，</w:t>
+      </w:r>
+      <w:r>
+        <w:t>可以是</w:t>
+      </w:r>
+    </w:p>
+    <w:p>
+      <w:pPr>
+        <w:pStyle w:val="a5"/>
+        <w:numPr>
+          <w:ilvl w:val="0"/>
+          <w:numId w:val="1"/>
+        </w:numPr>
+      </w:pPr>
+      <w:r>
+        <w:t>嵌入式设备</w:t>
+      </w:r>
+      <w:r>
         <w:t>。</w:t>
       </w:r>
       <w:r>
         <w:rPr>
           <w:rFonts w:hint="eastAsia"/>
         </w:rPr>
-        <w:t>当两个类之间被一条有向的边连接时，</w:t>
-      </w:r>
-      <w:r>
-        <w:rPr>
-          <w:rFonts w:hint="eastAsia"/>
-        </w:rPr>
-        <w:t>这条边就代表一个属性。</w:t>
-      </w:r>
-      <w:r>
-        <w:rPr>
-          <w:rFonts w:hint="eastAsia"/>
-        </w:rPr>
-        <w:t>箭头端</w:t>
-      </w:r>
-      <w:r>
-        <w:rPr>
-          <w:rFonts w:hint="eastAsia"/>
-        </w:rPr>
-        <w:t>代表</w:t>
-      </w:r>
-      <w:r>
-        <w:rPr>
-          <w:rFonts w:hint="eastAsia"/>
-        </w:rPr>
-        <w:t>属性的作用域（</w:t>
-      </w:r>
-      <w:r>
-        <w:rPr>
-          <w:rFonts w:hint="eastAsia"/>
-        </w:rPr>
-        <w:t>range</w:t>
-      </w:r>
-      <w:r>
-        <w:rPr>
-          <w:rFonts w:hint="eastAsia"/>
-        </w:rPr>
-        <w:t>），</w:t>
-      </w:r>
-      <w:r>
-        <w:rPr>
-          <w:rFonts w:hint="eastAsia"/>
-        </w:rPr>
-        <w:t>另一端代表属性的域（</w:t>
-      </w:r>
-      <w:r>
-        <w:rPr>
-          <w:rFonts w:hint="eastAsia"/>
-        </w:rPr>
-        <w:t>domain</w:t>
-      </w:r>
-      <w:r>
-        <w:rPr>
-          <w:rFonts w:hint="eastAsia"/>
-        </w:rPr>
-        <w:t>）</w:t>
+        <w:t>包括</w:t>
+      </w:r>
+      <w:r>
+        <w:t>物联网中的各类传感器、智能终端</w:t>
+      </w:r>
+      <w:r>
+        <w:t>以及工业控制中的</w:t>
+      </w:r>
+      <w:r>
+        <w:rPr>
+          <w:rFonts w:hint="eastAsia"/>
+        </w:rPr>
+        <w:t>PLC</w:t>
       </w:r>
       <w:r>
         <w:rPr>
@@ -236,32 +944,170 @@
         </w:rPr>
         <w:t>。</w:t>
       </w:r>
-      <w:r>
-        <w:rPr>
-          <w:rFonts w:hint="eastAsia"/>
-        </w:rPr>
-        <w:t>RDF</w:t>
-      </w:r>
-      <w:r>
-        <w:t>形式上为</w:t>
-      </w:r>
-      <w:r>
-        <w:t>SPO</w:t>
-      </w:r>
-      <w:r>
-        <w:t>三元组，因此</w:t>
-      </w:r>
-      <w:r>
-        <w:rPr>
-          <w:rFonts w:hint="eastAsia"/>
-        </w:rPr>
-        <w:t>属性也可以理解为谓语</w:t>
-      </w:r>
-      <w:r>
-        <w:rPr>
-          <w:rFonts w:hint="eastAsia"/>
-        </w:rPr>
-        <w:t>（关系）</w:t>
+    </w:p>
+    <w:p>
+      <w:pPr>
+        <w:pStyle w:val="a5"/>
+        <w:numPr>
+          <w:ilvl w:val="0"/>
+          <w:numId w:val="1"/>
+        </w:numPr>
+      </w:pPr>
+      <w:r>
+        <w:t>服务器</w:t>
+      </w:r>
+      <w:r>
+        <w:t>器</w:t>
+      </w:r>
+      <w:r>
+        <w:t>。</w:t>
+      </w:r>
+      <w:r>
+        <w:rPr>
+          <w:rFonts w:hint="eastAsia"/>
+        </w:rPr>
+        <w:t>包括</w:t>
+      </w:r>
+      <w:r>
+        <w:t>业务服务器</w:t>
+      </w:r>
+      <w:r>
+        <w:t>。</w:t>
+      </w:r>
+    </w:p>
+    <w:p>
+      <w:pPr>
+        <w:pStyle w:val="a5"/>
+        <w:numPr>
+          <w:ilvl w:val="0"/>
+          <w:numId w:val="1"/>
+        </w:numPr>
+      </w:pPr>
+      <w:r>
+        <w:t>数据库</w:t>
+      </w:r>
+      <w:r>
+        <w:t>。</w:t>
+      </w:r>
+      <w:r>
+        <w:rPr>
+          <w:rFonts w:hint="eastAsia"/>
+        </w:rPr>
+        <w:t>包括</w:t>
+      </w:r>
+      <w:r>
+        <w:t>存储业务数据的</w:t>
+      </w:r>
+      <w:r>
+        <w:t>数据库。</w:t>
+      </w:r>
+    </w:p>
+    <w:p>
+      <w:pPr>
+        <w:pStyle w:val="a5"/>
+        <w:numPr>
+          <w:ilvl w:val="0"/>
+          <w:numId w:val="1"/>
+        </w:numPr>
+      </w:pPr>
+      <w:r>
+        <w:lastRenderedPageBreak/>
+        <w:t>防火墙</w:t>
+      </w:r>
+      <w:r>
+        <w:t>。</w:t>
+      </w:r>
+      <w:r>
+        <w:rPr>
+          <w:rFonts w:hint="eastAsia"/>
+        </w:rPr>
+        <w:t>包括</w:t>
+      </w:r>
+      <w:r>
+        <w:t>电网</w:t>
+      </w:r>
+      <w:r>
+        <w:rPr>
+          <w:rFonts w:hint="eastAsia"/>
+        </w:rPr>
+        <w:t>信息网络</w:t>
+      </w:r>
+      <w:r>
+        <w:rPr>
+          <w:rFonts w:hint="eastAsia"/>
+        </w:rPr>
+        <w:t>中的防火墙。</w:t>
+      </w:r>
+    </w:p>
+    <w:p>
+      <w:pPr>
+        <w:pStyle w:val="a5"/>
+        <w:numPr>
+          <w:ilvl w:val="0"/>
+          <w:numId w:val="1"/>
+        </w:numPr>
+      </w:pPr>
+      <w:r>
+        <w:rPr>
+          <w:rFonts w:hint="eastAsia"/>
+        </w:rPr>
+        <w:t>电脑</w:t>
+      </w:r>
+      <w:r>
+        <w:rPr>
+          <w:rFonts w:hint="eastAsia"/>
+        </w:rPr>
+        <w:t>。</w:t>
+      </w:r>
+      <w:r>
+        <w:rPr>
+          <w:rFonts w:hint="eastAsia"/>
+        </w:rPr>
+        <w:t>包括</w:t>
+      </w:r>
+      <w:r>
+        <w:rPr>
+          <w:rFonts w:hint="eastAsia"/>
+        </w:rPr>
+        <w:t>信息网络中的办公电脑</w:t>
+      </w:r>
+      <w:r>
+        <w:rPr>
+          <w:rFonts w:hint="eastAsia"/>
+        </w:rPr>
+        <w:t>。</w:t>
+      </w:r>
+    </w:p>
+    <w:p>
+      <w:pPr>
+        <w:pStyle w:val="a5"/>
+        <w:numPr>
+          <w:ilvl w:val="0"/>
+          <w:numId w:val="1"/>
+        </w:numPr>
+      </w:pPr>
+      <w:r>
+        <w:t>通信设备</w:t>
+      </w:r>
+      <w:r>
+        <w:t>。</w:t>
+      </w:r>
+      <w:r>
+        <w:rPr>
+          <w:rFonts w:hint="eastAsia"/>
+        </w:rPr>
+        <w:t>包括</w:t>
+      </w:r>
+      <w:r>
+        <w:t>路由器、交换机等设备。</w:t>
+      </w:r>
+    </w:p>
+    <w:p>
+      <w:r>
+        <w:rPr>
+          <w:rFonts w:hint="eastAsia"/>
+        </w:rPr>
+        <w:t>2</w:t>
       </w:r>
       <w:r>
         <w:rPr>
@@ -273,69 +1119,256 @@
         <w:rPr>
           <w:rFonts w:hint="eastAsia"/>
         </w:rPr>
-        <w:t>它</w:t>
-      </w:r>
-      <w:r>
-        <w:rPr>
-          <w:rFonts w:hint="eastAsia"/>
-        </w:rPr>
-        <w:t>定义了主语（</w:t>
-      </w:r>
-      <w:r>
-        <w:rPr>
-          <w:rFonts w:hint="eastAsia"/>
-        </w:rPr>
-        <w:t>domain</w:t>
-      </w:r>
-      <w:r>
-        <w:rPr>
-          <w:rFonts w:hint="eastAsia"/>
-        </w:rPr>
-        <w:t>）和谓语</w:t>
-      </w:r>
-      <w:r>
-        <w:rPr>
-          <w:rFonts w:hint="eastAsia"/>
-        </w:rPr>
-        <w:t>（</w:t>
-      </w:r>
-      <w:r>
-        <w:rPr>
-          <w:rFonts w:hint="eastAsia"/>
-        </w:rPr>
-        <w:t>range</w:t>
-      </w:r>
-      <w:r>
-        <w:rPr>
-          <w:rFonts w:hint="eastAsia"/>
-        </w:rPr>
-        <w:t>）</w:t>
-      </w:r>
-      <w:r>
-        <w:rPr>
-          <w:rFonts w:hint="eastAsia"/>
-        </w:rPr>
-        <w:t>之间的关系。</w:t>
-      </w:r>
-    </w:p>
-    <w:p>
-      <w:r>
-        <w:rPr>
-          <w:rFonts w:hint="eastAsia"/>
-        </w:rPr>
-        <w:t>类和实体之间用紫色的</w:t>
-      </w:r>
-      <w:r>
-        <w:rPr>
-          <w:rFonts w:hint="eastAsia"/>
-        </w:rPr>
-        <w:t>箭头</w:t>
-      </w:r>
-      <w:r>
-        <w:rPr>
-          <w:rFonts w:hint="eastAsia"/>
-        </w:rPr>
-        <w:t>表示</w:t>
+        <w:t>S6000</w:t>
+      </w:r>
+      <w:r>
+        <w:rPr>
+          <w:rFonts w:hint="eastAsia"/>
+        </w:rPr>
+        <w:t>告警：</w:t>
+      </w:r>
+      <w:r>
+        <w:rPr>
+          <w:rFonts w:hint="eastAsia"/>
+        </w:rPr>
+        <w:t>S6000</w:t>
+      </w:r>
+      <w:r>
+        <w:rPr>
+          <w:rFonts w:hint="eastAsia"/>
+        </w:rPr>
+        <w:t>告警的</w:t>
+      </w:r>
+      <w:r>
+        <w:rPr>
+          <w:rFonts w:hint="eastAsia"/>
+        </w:rPr>
+        <w:t>信息，这里面有网络中的可疑数据</w:t>
+      </w:r>
+      <w:r>
+        <w:rPr>
+          <w:rFonts w:hint="eastAsia"/>
+        </w:rPr>
+        <w:t>、攻击数据。</w:t>
+      </w:r>
+    </w:p>
+    <w:p>
+      <w:r>
+        <w:t>3</w:t>
+      </w:r>
+      <w:r>
+        <w:t>，</w:t>
+      </w:r>
+      <w:r>
+        <w:t>行为：</w:t>
+      </w:r>
+      <w:r>
+        <w:t>攻击链中的</w:t>
+      </w:r>
+      <w:r>
+        <w:t>可疑</w:t>
+      </w:r>
+      <w:r>
+        <w:t>行为</w:t>
+      </w:r>
+      <w:r>
+        <w:t>的</w:t>
+      </w:r>
+      <w:r>
+        <w:t>描述，</w:t>
+      </w:r>
+      <w:r>
+        <w:t>被攻击对象受害于</w:t>
+      </w:r>
+      <w:r>
+        <w:t>这些行为</w:t>
+      </w:r>
+      <w:r>
+        <w:t>，这些行为是</w:t>
+      </w:r>
+      <w:r>
+        <w:rPr>
+          <w:rFonts w:hint="eastAsia"/>
+        </w:rPr>
+        <w:t>S</w:t>
+      </w:r>
+      <w:r>
+        <w:t>6000</w:t>
+      </w:r>
+      <w:r>
+        <w:t>告警的实例。</w:t>
+      </w:r>
+      <w:r>
+        <w:t>行为可以继续被细化为攻击链中</w:t>
+      </w:r>
+      <w:r>
+        <w:t>特定的</w:t>
+      </w:r>
+      <w:r>
+        <w:t>攻击步骤。</w:t>
+      </w:r>
+      <w:r>
+        <w:t>用于</w:t>
+      </w:r>
+      <w:r>
+        <w:t>将</w:t>
+      </w:r>
+      <w:r>
+        <w:rPr>
+          <w:rFonts w:hint="eastAsia"/>
+        </w:rPr>
+        <w:t>S6000</w:t>
+      </w:r>
+      <w:r>
+        <w:rPr>
+          <w:rFonts w:hint="eastAsia"/>
+        </w:rPr>
+        <w:t>告警信息和攻击链阶段关系映射起来。</w:t>
+      </w:r>
+    </w:p>
+    <w:p>
+      <w:r>
+        <w:rPr>
+          <w:rFonts w:hint="eastAsia"/>
+        </w:rPr>
+        <w:t>4</w:t>
+      </w:r>
+      <w:r>
+        <w:rPr>
+          <w:rFonts w:hint="eastAsia"/>
+        </w:rPr>
+        <w:t>，行为记录时刻：</w:t>
+      </w:r>
+      <w:r>
+        <w:rPr>
+          <w:rFonts w:hint="eastAsia"/>
+        </w:rPr>
+        <w:t>记录了</w:t>
+      </w:r>
+      <w:r>
+        <w:rPr>
+          <w:rFonts w:hint="eastAsia"/>
+        </w:rPr>
+        <w:t>行为发生的时刻。</w:t>
+      </w:r>
+    </w:p>
+    <w:p>
+      <w:r>
+        <w:rPr>
+          <w:rFonts w:hint="eastAsia"/>
+        </w:rPr>
+        <w:t>5</w:t>
+      </w:r>
+      <w:r>
+        <w:rPr>
+          <w:rFonts w:hint="eastAsia"/>
+        </w:rPr>
+        <w:t>，被攻击对象的系统</w:t>
+      </w:r>
+      <w:r>
+        <w:rPr>
+          <w:rFonts w:hint="eastAsia"/>
+        </w:rPr>
+        <w:t>组件：</w:t>
+      </w:r>
+      <w:r>
+        <w:rPr>
+          <w:rFonts w:hint="eastAsia"/>
+        </w:rPr>
+        <w:t>记录了</w:t>
+      </w:r>
+      <w:r>
+        <w:rPr>
+          <w:rFonts w:hint="eastAsia"/>
+        </w:rPr>
+        <w:t>被攻击对象的在</w:t>
+      </w:r>
+      <w:r>
+        <w:rPr>
+          <w:rFonts w:hint="eastAsia"/>
+        </w:rPr>
+        <w:t>受</w:t>
+      </w:r>
+      <w:r>
+        <w:rPr>
+          <w:rFonts w:hint="eastAsia"/>
+        </w:rPr>
+        <w:t>到</w:t>
+      </w:r>
+      <w:r>
+        <w:rPr>
+          <w:rFonts w:hint="eastAsia"/>
+        </w:rPr>
+        <w:t>可疑行为</w:t>
+      </w:r>
+      <w:r>
+        <w:rPr>
+          <w:rFonts w:hint="eastAsia"/>
+        </w:rPr>
+        <w:t>时的状态</w:t>
+      </w:r>
+      <w:r>
+        <w:rPr>
+          <w:rFonts w:hint="eastAsia"/>
+        </w:rPr>
+        <w:t>快照，</w:t>
+      </w:r>
+      <w:r>
+        <w:rPr>
+          <w:rFonts w:hint="eastAsia"/>
+        </w:rPr>
+        <w:t>包括了</w:t>
+      </w:r>
+    </w:p>
+    <w:p>
+      <w:pPr>
+        <w:pStyle w:val="a5"/>
+        <w:numPr>
+          <w:ilvl w:val="0"/>
+          <w:numId w:val="2"/>
+        </w:numPr>
+      </w:pPr>
+      <w:r>
+        <w:rPr>
+          <w:rFonts w:hint="eastAsia"/>
+        </w:rPr>
+        <w:t>端口</w:t>
+      </w:r>
+      <w:r>
+        <w:rPr>
+          <w:rFonts w:hint="eastAsia"/>
+        </w:rPr>
+        <w:t>，</w:t>
+      </w:r>
+      <w:r>
+        <w:rPr>
+          <w:rFonts w:hint="eastAsia"/>
+        </w:rPr>
+        <w:t>包括了当前开启的端口</w:t>
+      </w:r>
+      <w:r>
+        <w:rPr>
+          <w:rFonts w:hint="eastAsia"/>
+        </w:rPr>
+        <w:t>，这些端口可能是是潜在被攻击的</w:t>
+      </w:r>
+      <w:r>
+        <w:rPr>
+          <w:rFonts w:hint="eastAsia"/>
+        </w:rPr>
+        <w:t>端口，例如</w:t>
+      </w:r>
+      <w:r>
+        <w:rPr>
+          <w:rFonts w:hint="eastAsia"/>
+        </w:rPr>
+        <w:t>445</w:t>
+      </w:r>
+      <w:r>
+        <w:rPr>
+          <w:rFonts w:hint="eastAsia"/>
+        </w:rPr>
+        <w:t>端口</w:t>
       </w:r>
       <w:r>
         <w:rPr>
@@ -343,367 +1376,1303 @@
         </w:rPr>
         <w:t>。</w:t>
       </w:r>
-      <w:r>
-        <w:rPr>
-          <w:rFonts w:hint="eastAsia"/>
-        </w:rPr>
-        <w:t>箭头</w:t>
-      </w:r>
-      <w:r>
-        <w:rPr>
-          <w:rFonts w:hint="eastAsia"/>
-        </w:rPr>
-        <w:t>一端</w:t>
-      </w:r>
-      <w:r>
-        <w:rPr>
-          <w:rFonts w:hint="eastAsia"/>
-        </w:rPr>
-        <w:t>代表实体，另一端代表实体所属的类。</w:t>
-      </w:r>
-      <w:r>
-        <w:rPr>
-          <w:rFonts w:hint="eastAsia"/>
-        </w:rPr>
-        <w:t>父类和子类之间用黄色的</w:t>
-      </w:r>
-      <w:r>
-        <w:rPr>
-          <w:rFonts w:hint="eastAsia"/>
-        </w:rPr>
-        <w:t>箭头</w:t>
-      </w:r>
-      <w:r>
-        <w:rPr>
-          <w:rFonts w:hint="eastAsia"/>
-        </w:rPr>
-        <w:t>表示，箭头一端代表子类，另一端代表</w:t>
-      </w:r>
-      <w:r>
-        <w:rPr>
-          <w:rFonts w:hint="eastAsia"/>
-        </w:rPr>
-        <w:t>父类。</w:t>
-      </w:r>
-    </w:p>
-    <w:p>
-      <w:r>
-        <w:t>下图为设计好的本体的概览图。</w:t>
-      </w:r>
-    </w:p>
-    <w:p>
-      <w:r>
-        <w:rPr>
-          <w:rFonts w:hint="eastAsia"/>
-        </w:rPr>
-        <w:t>【图片】</w:t>
-      </w:r>
-    </w:p>
-    <w:p>
-      <w:r>
-        <w:rPr>
-          <w:rFonts w:hint="eastAsia"/>
-        </w:rPr>
-        <w:t>我们定义了</w:t>
-      </w:r>
-      <w:r>
-        <w:rPr>
-          <w:rFonts w:hint="eastAsia"/>
-        </w:rPr>
-        <w:t>如下基本类：</w:t>
-      </w:r>
-      <w:r>
-        <w:rPr>
-          <w:rFonts w:hint="eastAsia"/>
-        </w:rPr>
-        <w:t>被攻击</w:t>
-      </w:r>
-      <w:r>
-        <w:rPr>
-          <w:rFonts w:hint="eastAsia"/>
-        </w:rPr>
-        <w:t>对象，</w:t>
-      </w:r>
-      <w:r>
-        <w:rPr>
-          <w:rFonts w:hint="eastAsia"/>
-        </w:rPr>
+    </w:p>
+    <w:p>
+      <w:pPr>
+        <w:pStyle w:val="a5"/>
+        <w:numPr>
+          <w:ilvl w:val="0"/>
+          <w:numId w:val="2"/>
+        </w:numPr>
+      </w:pPr>
+      <w:r>
+        <w:rPr>
+          <w:rFonts w:hint="eastAsia"/>
+        </w:rPr>
+        <w:t>网络协议，</w:t>
+      </w:r>
+      <w:r>
+        <w:rPr>
+          <w:rFonts w:hint="eastAsia"/>
+        </w:rPr>
+        <w:t>包含了</w:t>
+      </w:r>
+      <w:r>
+        <w:rPr>
+          <w:rFonts w:hint="eastAsia"/>
+        </w:rPr>
+        <w:t>被攻击对象</w:t>
+      </w:r>
+      <w:r>
+        <w:rPr>
+          <w:rFonts w:hint="eastAsia"/>
+        </w:rPr>
+        <w:t>使用的</w:t>
+      </w:r>
+      <w:r>
+        <w:rPr>
+          <w:rFonts w:hint="eastAsia"/>
+        </w:rPr>
+        <w:t>不同层网络的主要协议</w:t>
+      </w:r>
+      <w:r>
+        <w:rPr>
+          <w:rFonts w:hint="eastAsia"/>
+        </w:rPr>
+        <w:t>，这里我们例举了三个网络层的协议</w:t>
+      </w:r>
+      <w:r>
+        <w:rPr>
+          <w:rFonts w:hint="eastAsia"/>
+        </w:rPr>
+        <w:t>TCP</w:t>
+      </w:r>
+      <w:r>
+        <w:rPr>
+          <w:rFonts w:hint="eastAsia"/>
+        </w:rPr>
+        <w:t>，</w:t>
+      </w:r>
+      <w:r>
+        <w:rPr>
+          <w:rFonts w:hint="eastAsia"/>
+        </w:rPr>
+        <w:t>UDP</w:t>
+      </w:r>
+      <w:r>
+        <w:rPr>
+          <w:rFonts w:hint="eastAsia"/>
+        </w:rPr>
+        <w:t>，</w:t>
+      </w:r>
+      <w:r>
+        <w:rPr>
+          <w:rFonts w:hint="eastAsia"/>
+        </w:rPr>
+        <w:t>IP</w:t>
+      </w:r>
+      <w:r>
+        <w:rPr>
+          <w:rFonts w:hint="eastAsia"/>
+        </w:rPr>
+        <w:t>。</w:t>
+      </w:r>
+    </w:p>
+    <w:p>
+      <w:pPr>
+        <w:pStyle w:val="a5"/>
+        <w:numPr>
+          <w:ilvl w:val="0"/>
+          <w:numId w:val="2"/>
+        </w:numPr>
+      </w:pPr>
+      <w:r>
+        <w:rPr>
+          <w:rFonts w:hint="eastAsia"/>
+        </w:rPr>
+        <w:t>存储设备</w:t>
+      </w:r>
+      <w:r>
+        <w:rPr>
+          <w:rFonts w:hint="eastAsia"/>
+        </w:rPr>
+        <w:t>，</w:t>
+      </w:r>
+      <w:r>
+        <w:rPr>
+          <w:rFonts w:hint="eastAsia"/>
+        </w:rPr>
+        <w:t>包含了系统中有存储功能的硬件设备</w:t>
+      </w:r>
+      <w:r>
+        <w:rPr>
+          <w:rFonts w:hint="eastAsia"/>
+        </w:rPr>
+        <w:t>。</w:t>
+      </w:r>
+    </w:p>
+    <w:p>
+      <w:pPr>
+        <w:pStyle w:val="a5"/>
+        <w:numPr>
+          <w:ilvl w:val="0"/>
+          <w:numId w:val="2"/>
+        </w:numPr>
+      </w:pPr>
+      <w:r>
+        <w:t>系统，包含了</w:t>
+      </w:r>
+      <w:r>
+        <w:t>被攻击对象使用的</w:t>
+      </w:r>
+      <w:r>
+        <w:t>操作系统</w:t>
+      </w:r>
+      <w:r>
+        <w:t>的相关信息，例如</w:t>
+      </w:r>
+      <w:r>
+        <w:t>版本</w:t>
+      </w:r>
+      <w:r>
+        <w:t>号</w:t>
+      </w:r>
+      <w:r>
+        <w:t>。</w:t>
+      </w:r>
+    </w:p>
+    <w:p>
+      <w:pPr>
+        <w:pStyle w:val="a5"/>
+        <w:numPr>
+          <w:ilvl w:val="0"/>
+          <w:numId w:val="2"/>
+        </w:numPr>
+      </w:pPr>
+      <w:r>
+        <w:t>进程，</w:t>
+      </w:r>
+      <w:r>
+        <w:t>包含了被攻击对象</w:t>
+      </w:r>
+      <w:r>
+        <w:t>的父、子进程</w:t>
+      </w:r>
+      <w:r>
+        <w:t>的调用、切换情况</w:t>
+      </w:r>
+      <w:r>
+        <w:t>。</w:t>
+      </w:r>
+    </w:p>
+    <w:p>
+      <w:r>
+        <w:rPr>
+          <w:rFonts w:hint="eastAsia"/>
+        </w:rPr>
+        <w:t>当前状态属性定义了被攻击对象和被攻击对象的系统组件的关系。</w:t>
+      </w:r>
+    </w:p>
+    <w:p>
+      <w:r>
+        <w:t>“</w:t>
+      </w:r>
+      <w:r>
+        <w:t>针对</w:t>
+      </w:r>
+      <w:r>
+        <w:t>”</w:t>
+      </w:r>
+      <w:r>
+        <w:t>属性定义了行为和</w:t>
+      </w:r>
+      <w:r>
+        <w:rPr>
+          <w:rFonts w:hint="eastAsia"/>
+        </w:rPr>
+        <w:t>被攻击对象的系统组件</w:t>
+      </w:r>
+      <w:r>
+        <w:rPr>
+          <w:rFonts w:hint="eastAsia"/>
+        </w:rPr>
+        <w:t>之间的</w:t>
+      </w:r>
+      <w:r>
+        <w:rPr>
+          <w:rFonts w:hint="eastAsia"/>
+        </w:rPr>
+        <w:t>关系，表明</w:t>
+      </w:r>
+      <w:r>
+        <w:t>”</w:t>
+      </w:r>
+      <w:r>
+        <w:rPr>
+          <w:rFonts w:hint="eastAsia"/>
+        </w:rPr>
+        <w:t>行为</w:t>
+      </w:r>
+      <w:r>
+        <w:t>”</w:t>
+      </w:r>
+      <w:r>
+        <w:t>是</w:t>
+      </w:r>
+      <w:r>
+        <w:rPr>
+          <w:rFonts w:hint="eastAsia"/>
+        </w:rPr>
+        <w:t>针对其中的</w:t>
+      </w:r>
+      <w:r>
+        <w:rPr>
+          <w:rFonts w:hint="eastAsia"/>
+          <w:i/>
+        </w:rPr>
+        <w:t>一个或多个</w:t>
+      </w:r>
+      <w:r>
+        <w:rPr>
+          <w:rFonts w:hint="eastAsia"/>
+        </w:rPr>
+        <w:t>状态</w:t>
+      </w:r>
+      <w:r>
+        <w:rPr>
+          <w:rFonts w:hint="eastAsia"/>
+        </w:rPr>
+        <w:t>进行</w:t>
+      </w:r>
+      <w:r>
+        <w:rPr>
+          <w:rFonts w:hint="eastAsia"/>
+        </w:rPr>
+        <w:t>了</w:t>
+      </w:r>
+      <w:r>
+        <w:rPr>
+          <w:rFonts w:hint="eastAsia"/>
+        </w:rPr>
+        <w:t>攻击。</w:t>
+      </w:r>
+    </w:p>
+    <w:p>
+      <w:r>
+        <w:rPr>
+          <w:rFonts w:hint="eastAsia"/>
+        </w:rPr>
+        <w:t>6</w:t>
+      </w:r>
+      <w:r>
+        <w:rPr>
+          <w:rFonts w:hint="eastAsia"/>
+        </w:rPr>
+        <w:t>，位置：</w:t>
+      </w:r>
+      <w:r>
+        <w:rPr>
+          <w:rFonts w:hint="eastAsia"/>
+        </w:rPr>
+        <w:t>攻击所利用的</w:t>
+      </w:r>
+      <w:r>
+        <w:rPr>
+          <w:rFonts w:hint="eastAsia"/>
+        </w:rPr>
+        <w:t>安全漏洞</w:t>
+      </w:r>
+      <w:r>
+        <w:rPr>
+          <w:rFonts w:hint="eastAsia"/>
+        </w:rPr>
+        <w:t>在系统中</w:t>
+      </w:r>
+      <w:r>
+        <w:rPr>
+          <w:rFonts w:hint="eastAsia"/>
+        </w:rPr>
+        <w:t>被发现的位置</w:t>
+      </w:r>
+      <w:r>
+        <w:rPr>
+          <w:rFonts w:hint="eastAsia"/>
+        </w:rPr>
+        <w:t>，既可以理解为系统的薄弱点</w:t>
+      </w:r>
+      <w:r>
+        <w:rPr>
+          <w:rFonts w:hint="eastAsia"/>
+        </w:rPr>
+        <w:t>，可以分为硬件和软件</w:t>
+      </w:r>
+      <w:r>
+        <w:rPr>
+          <w:rFonts w:hint="eastAsia"/>
+        </w:rPr>
+        <w:t>两个子</w:t>
+      </w:r>
+      <w:r>
+        <w:rPr>
+          <w:rFonts w:hint="eastAsia"/>
+        </w:rPr>
+        <w:t>类。</w:t>
+      </w:r>
+    </w:p>
+    <w:p>
+      <w:pPr>
+        <w:pStyle w:val="a5"/>
+        <w:numPr>
+          <w:ilvl w:val="0"/>
+          <w:numId w:val="5"/>
+        </w:numPr>
+      </w:pPr>
+      <w:r>
+        <w:rPr>
+          <w:rFonts w:hint="eastAsia"/>
+        </w:rPr>
+        <w:t>软件，包括操作系统中的文件管理系统，设备管理系统，内存管理系统等，或者是系统所运行的应用程序。</w:t>
+      </w:r>
+    </w:p>
+    <w:p>
+      <w:pPr>
+        <w:pStyle w:val="a5"/>
+        <w:numPr>
+          <w:ilvl w:val="0"/>
+          <w:numId w:val="5"/>
+        </w:numPr>
+        <w:rPr>
+          <w:rFonts w:hint="eastAsia"/>
+        </w:rPr>
+      </w:pPr>
+      <w:r>
+        <w:t>硬件，</w:t>
+      </w:r>
+      <w:r>
+        <w:t>包括</w:t>
+      </w:r>
+      <w:r>
+        <w:rPr>
+          <w:rFonts w:hint="eastAsia"/>
+        </w:rPr>
+        <w:t>CPU</w:t>
+      </w:r>
+      <w:r>
+        <w:rPr>
+          <w:rFonts w:hint="eastAsia"/>
+        </w:rPr>
+        <w:t>，内存，硬盘</w:t>
+      </w:r>
+      <w:r>
+        <w:rPr>
+          <w:rFonts w:hint="eastAsia"/>
+        </w:rPr>
+        <w:t>等。</w:t>
+      </w:r>
+    </w:p>
+    <w:p>
+      <w:r>
+        <w:rPr>
+          <w:rFonts w:hint="eastAsia"/>
+        </w:rPr>
+        <w:t>被</w:t>
+      </w:r>
+      <w:r>
+        <w:rPr>
+          <w:rFonts w:hint="eastAsia"/>
+        </w:rPr>
+        <w:t>攻击对象的系统组件</w:t>
+      </w:r>
+      <w:r>
+        <w:rPr>
+          <w:rFonts w:hint="eastAsia"/>
+        </w:rPr>
+        <w:t>是位置的实例。</w:t>
+      </w:r>
+      <w:r>
+        <w:rPr>
+          <w:rFonts w:hint="eastAsia"/>
+        </w:rPr>
+        <w:t>例如，某次针对</w:t>
+      </w:r>
+      <w:r>
+        <w:rPr>
+          <w:rFonts w:hint="eastAsia"/>
+        </w:rPr>
+        <w:t>文件管理系统</w:t>
+      </w:r>
+      <w:r>
+        <w:rPr>
+          <w:rFonts w:hint="eastAsia"/>
+        </w:rPr>
+        <w:t>进行的攻击</w:t>
+      </w:r>
+      <w:r>
+        <w:rPr>
+          <w:rFonts w:hint="eastAsia"/>
+        </w:rPr>
+        <w:t>，就是</w:t>
+      </w:r>
+      <w:r>
+        <w:rPr>
+          <w:rFonts w:hint="eastAsia"/>
+        </w:rPr>
+        <w:t>一个位置实例</w:t>
+      </w:r>
+      <w:r>
+        <w:rPr>
+          <w:rFonts w:hint="eastAsia"/>
+        </w:rPr>
+        <w:t>，属于软件这个子类</w:t>
+      </w:r>
+      <w:r>
+        <w:rPr>
+          <w:rFonts w:hint="eastAsia"/>
+        </w:rPr>
+        <w:t>。</w:t>
+      </w:r>
+    </w:p>
+    <w:p>
+      <w:r>
+        <w:rPr>
+          <w:rFonts w:hint="eastAsia"/>
+        </w:rPr>
+        <w:t>这些位置</w:t>
+      </w:r>
+      <w:r>
+        <w:rPr>
+          <w:rFonts w:hint="eastAsia"/>
+        </w:rPr>
+        <w:t>受到了攻击者生成的输入</w:t>
+      </w:r>
+      <w:r>
+        <w:rPr>
+          <w:rFonts w:hint="eastAsia"/>
+        </w:rPr>
+        <w:t>。</w:t>
+      </w:r>
+    </w:p>
+    <w:p>
+      <w:r>
+        <w:rPr>
+          <w:rFonts w:hint="eastAsia"/>
+        </w:rPr>
+        <w:t>7</w:t>
+      </w:r>
+      <w:r>
+        <w:rPr>
+          <w:rFonts w:hint="eastAsia"/>
+        </w:rPr>
+        <w:t>，输入：攻击的输入，它</w:t>
+      </w:r>
+      <w:r>
+        <w:rPr>
+          <w:rFonts w:hint="eastAsia"/>
+        </w:rPr>
+        <w:t>驱动了攻击行为的发生。</w:t>
+      </w:r>
+      <w:r>
+        <w:rPr>
+          <w:rFonts w:hint="eastAsia"/>
+        </w:rPr>
+        <w:t>这种输入可以是</w:t>
+      </w:r>
+    </w:p>
+    <w:p>
+      <w:pPr>
+        <w:pStyle w:val="a5"/>
+        <w:numPr>
+          <w:ilvl w:val="0"/>
+          <w:numId w:val="6"/>
+        </w:numPr>
+      </w:pPr>
+      <w:r>
+        <w:rPr>
+          <w:rFonts w:hint="eastAsia"/>
+        </w:rPr>
+        <w:t>邮件，</w:t>
+      </w:r>
+      <w:r>
+        <w:rPr>
+          <w:rFonts w:hint="eastAsia"/>
+        </w:rPr>
+        <w:t>可能是</w:t>
+      </w:r>
+      <w:r>
+        <w:rPr>
+          <w:rFonts w:hint="eastAsia"/>
+        </w:rPr>
+        <w:t>带有病毒附件的邮件。</w:t>
+      </w:r>
+    </w:p>
+    <w:p>
+      <w:pPr>
+        <w:pStyle w:val="a5"/>
+        <w:numPr>
+          <w:ilvl w:val="0"/>
+          <w:numId w:val="6"/>
+        </w:numPr>
+      </w:pPr>
+      <w:r>
+        <w:rPr>
+          <w:rFonts w:hint="eastAsia"/>
+        </w:rPr>
+        <w:t>链接，</w:t>
+      </w:r>
+      <w:r>
+        <w:rPr>
+          <w:rFonts w:hint="eastAsia"/>
+        </w:rPr>
+        <w:t>可能是</w:t>
+      </w:r>
+      <w:r>
+        <w:rPr>
+          <w:rFonts w:hint="eastAsia"/>
+        </w:rPr>
+        <w:t>带有病毒的链接。</w:t>
+      </w:r>
+    </w:p>
+    <w:p>
+      <w:pPr>
+        <w:pStyle w:val="a5"/>
+        <w:numPr>
+          <w:ilvl w:val="0"/>
+          <w:numId w:val="6"/>
+        </w:numPr>
+      </w:pPr>
+      <w:r>
+        <w:rPr>
+          <w:rFonts w:hint="eastAsia"/>
+        </w:rPr>
+        <w:t>移动存储设备的接入</w:t>
+      </w:r>
+      <w:r>
+        <w:rPr>
+          <w:rFonts w:hint="eastAsia"/>
+        </w:rPr>
+        <w:t>，</w:t>
+      </w:r>
+      <w:r>
+        <w:rPr>
+          <w:rFonts w:hint="eastAsia"/>
+        </w:rPr>
+        <w:t>可能是</w:t>
+      </w:r>
+      <w:r>
+        <w:rPr>
+          <w:rFonts w:hint="eastAsia"/>
+        </w:rPr>
+        <w:t>带有病毒程序的</w:t>
+      </w:r>
+      <w:r>
+        <w:rPr>
+          <w:rFonts w:hint="eastAsia"/>
+        </w:rPr>
+        <w:t>USB</w:t>
+      </w:r>
+    </w:p>
+    <w:p>
+      <w:pPr>
+        <w:pStyle w:val="a5"/>
+        <w:numPr>
+          <w:ilvl w:val="0"/>
+          <w:numId w:val="6"/>
+        </w:numPr>
+      </w:pPr>
+      <w:r>
+        <w:rPr>
+          <w:rFonts w:hint="eastAsia"/>
+        </w:rPr>
+        <w:t>异常的访问等，</w:t>
+      </w:r>
+      <w:r>
+        <w:rPr>
+          <w:rFonts w:hint="eastAsia"/>
+        </w:rPr>
+        <w:t>例如大量机器的同时访问。</w:t>
+      </w:r>
+    </w:p>
+    <w:p>
+      <w:r>
+        <w:rPr>
+          <w:rFonts w:hint="eastAsia"/>
+        </w:rPr>
+        <w:t>8</w:t>
+      </w:r>
+      <w:r>
+        <w:rPr>
+          <w:rFonts w:hint="eastAsia"/>
+        </w:rPr>
+        <w:t>，</w:t>
+      </w:r>
+      <w:r>
+        <w:rPr>
+          <w:rFonts w:hint="eastAsia"/>
+        </w:rPr>
+        <w:t>攻击者：</w:t>
+      </w:r>
+      <w:r>
+        <w:rPr>
+          <w:rFonts w:hint="eastAsia"/>
+        </w:rPr>
+        <w:t>攻击发起的源头</w:t>
+      </w:r>
+      <w:r>
+        <w:rPr>
+          <w:rFonts w:hint="eastAsia"/>
+        </w:rPr>
+        <w:t>，</w:t>
+      </w:r>
+      <w:r>
+        <w:rPr>
+          <w:rFonts w:hint="eastAsia"/>
+        </w:rPr>
+        <w:t>现在大部分</w:t>
+      </w:r>
+      <w:r>
+        <w:rPr>
+          <w:rFonts w:hint="eastAsia"/>
+        </w:rPr>
+        <w:t>可以被</w:t>
+      </w:r>
+      <w:r>
+        <w:rPr>
+          <w:rFonts w:hint="eastAsia"/>
+        </w:rPr>
+        <w:t>认为是</w:t>
+      </w:r>
+      <w:r>
+        <w:rPr>
+          <w:rFonts w:hint="eastAsia"/>
+        </w:rPr>
+        <w:t>IP</w:t>
+      </w:r>
+      <w:r>
+        <w:rPr>
+          <w:rFonts w:hint="eastAsia"/>
+        </w:rPr>
+        <w:t>地址。</w:t>
+      </w:r>
+      <w:r>
+        <w:rPr>
+          <w:rFonts w:hint="eastAsia"/>
+        </w:rPr>
+        <w:t>攻击者生成了输入。例如，某个</w:t>
+      </w:r>
+      <w:r>
+        <w:rPr>
+          <w:rFonts w:hint="eastAsia"/>
+        </w:rPr>
+        <w:t>IP</w:t>
+      </w:r>
+      <w:r>
+        <w:rPr>
+          <w:rFonts w:hint="eastAsia"/>
+        </w:rPr>
+        <w:t>地址生成了大量的异常访问，或者由某个</w:t>
+      </w:r>
+      <w:r>
+        <w:rPr>
+          <w:rFonts w:hint="eastAsia"/>
+        </w:rPr>
+        <w:t>IP</w:t>
+      </w:r>
+      <w:r>
+        <w:rPr>
+          <w:rFonts w:hint="eastAsia"/>
+        </w:rPr>
+        <w:t>地址发出了一封可疑邮件。</w:t>
+      </w:r>
+    </w:p>
+    <w:p>
+      <w:r>
+        <w:rPr>
+          <w:rFonts w:hint="eastAsia"/>
+        </w:rPr>
+        <w:lastRenderedPageBreak/>
+        <w:t>9</w:t>
+      </w:r>
+      <w:r>
+        <w:rPr>
+          <w:rFonts w:hint="eastAsia"/>
+        </w:rPr>
+        <w:t>，</w:t>
+      </w:r>
+      <w:r>
+        <w:rPr>
+          <w:rFonts w:hint="eastAsia"/>
+        </w:rPr>
+        <w:t>方法：攻击利用的方法（原理）</w:t>
+      </w:r>
+      <w:r>
+        <w:rPr>
+          <w:rFonts w:hint="eastAsia"/>
+        </w:rPr>
+        <w:t>，通常为某些漏洞。方法</w:t>
+      </w:r>
+      <w:r>
+        <w:rPr>
+          <w:rFonts w:hint="eastAsia"/>
+        </w:rPr>
+        <w:t>在这里</w:t>
+      </w:r>
+      <w:r>
+        <w:rPr>
+          <w:rFonts w:hint="eastAsia"/>
+        </w:rPr>
+        <w:t>作为输入的</w:t>
+      </w:r>
+      <w:r>
+        <w:rPr>
+          <w:rFonts w:hint="eastAsia"/>
+        </w:rPr>
+        <w:t>原理，通过原理属性进行连接。</w:t>
+      </w:r>
+      <w:r>
+        <w:rPr>
+          <w:rFonts w:hint="eastAsia"/>
+        </w:rPr>
+        <w:t>方法包括的子类有：</w:t>
+      </w:r>
+    </w:p>
+    <w:p>
+      <w:pPr>
+        <w:pStyle w:val="a5"/>
+        <w:numPr>
+          <w:ilvl w:val="0"/>
+          <w:numId w:val="4"/>
+        </w:numPr>
+      </w:pPr>
+      <w:r>
+        <w:rPr>
+          <w:rFonts w:hint="eastAsia"/>
+        </w:rPr>
+        <w:t>输入验证错误漏洞利用</w:t>
+      </w:r>
+      <w:r>
+        <w:rPr>
+          <w:rFonts w:hint="eastAsia"/>
+        </w:rPr>
+        <w:t>，通常发生在</w:t>
+      </w:r>
+      <w:r>
+        <w:rPr>
+          <w:rFonts w:hint="eastAsia"/>
+        </w:rPr>
+        <w:t>硬件或软件收到了畸形的输入，并且这些输入并没有被检测</w:t>
+      </w:r>
+      <w:r>
+        <w:rPr>
+          <w:rFonts w:hint="eastAsia"/>
+        </w:rPr>
+        <w:t>、隔离</w:t>
+      </w:r>
+      <w:r>
+        <w:rPr>
+          <w:rFonts w:hint="eastAsia"/>
+        </w:rPr>
+        <w:t>出来。</w:t>
+      </w:r>
+      <w:r>
+        <w:rPr>
+          <w:rFonts w:hint="eastAsia"/>
+        </w:rPr>
+        <w:t>对其继续分类有：</w:t>
+      </w:r>
+    </w:p>
+    <w:p>
+      <w:pPr>
+        <w:pStyle w:val="a5"/>
+        <w:numPr>
+          <w:ilvl w:val="1"/>
+          <w:numId w:val="4"/>
+        </w:numPr>
+      </w:pPr>
+      <w:r>
+        <w:t>缓存溢出，通常由</w:t>
+      </w:r>
+      <w:r>
+        <w:t>固定大小的</w:t>
+      </w:r>
+      <w:r>
+        <w:t>数据结构的溢出导致。</w:t>
+      </w:r>
+    </w:p>
+    <w:p>
+      <w:pPr>
+        <w:pStyle w:val="a5"/>
+        <w:numPr>
+          <w:ilvl w:val="1"/>
+          <w:numId w:val="4"/>
+        </w:numPr>
+      </w:pPr>
+      <w:r>
+        <w:t>边界情况错误，通常由在非法地址读写或系统资源耗尽造成。</w:t>
+      </w:r>
+    </w:p>
+    <w:p>
+      <w:pPr>
+        <w:pStyle w:val="a5"/>
+        <w:numPr>
+          <w:ilvl w:val="1"/>
+          <w:numId w:val="4"/>
+        </w:numPr>
+      </w:pPr>
+      <w:r>
+        <w:t>畸形输入，</w:t>
+      </w:r>
+      <w:r>
+        <w:t>程序接收了语法上错误的输入或者没有关联的输入，</w:t>
+      </w:r>
+      <w:r>
+        <w:t>且程序缺少能力对输入进行</w:t>
+      </w:r>
+      <w:r>
+        <w:t>检测和修订。</w:t>
+      </w:r>
+    </w:p>
+    <w:p>
+      <w:pPr>
+        <w:pStyle w:val="a5"/>
+        <w:numPr>
+          <w:ilvl w:val="0"/>
+          <w:numId w:val="4"/>
+        </w:numPr>
+      </w:pPr>
+      <w:r>
+        <w:rPr>
+          <w:rFonts w:hint="eastAsia"/>
+        </w:rPr>
+        <w:t>逻辑漏洞利用，</w:t>
+      </w:r>
+      <w:r>
+        <w:rPr>
+          <w:rFonts w:hint="eastAsia"/>
+        </w:rPr>
+        <w:t>利用软件或硬件上的缺陷，例如竞争条。</w:t>
+      </w:r>
+      <w:r>
+        <w:t>对齐继续分类有</w:t>
+      </w:r>
+      <w:r>
+        <w:rPr>
+          <w:rFonts w:hint="eastAsia"/>
+        </w:rPr>
+        <w:t>:</w:t>
+      </w:r>
+    </w:p>
+    <w:p>
+      <w:pPr>
+        <w:pStyle w:val="a5"/>
+        <w:numPr>
+          <w:ilvl w:val="1"/>
+          <w:numId w:val="4"/>
+        </w:numPr>
+      </w:pPr>
+      <w:r>
+        <w:rPr>
+          <w:rFonts w:hint="eastAsia"/>
+        </w:rPr>
+        <w:t>异常条件，</w:t>
+      </w:r>
+      <w:r>
+        <w:rPr>
+          <w:rFonts w:hint="eastAsia"/>
+        </w:rPr>
+        <w:t>由于软件模块或硬件无法处理异常条件而造成的错误。</w:t>
+      </w:r>
+    </w:p>
+    <w:p>
+      <w:pPr>
+        <w:pStyle w:val="a5"/>
+        <w:numPr>
+          <w:ilvl w:val="1"/>
+          <w:numId w:val="4"/>
+        </w:numPr>
+      </w:pPr>
+      <w:r>
+        <w:t>竞争条件，</w:t>
+      </w:r>
+      <w:r>
+        <w:t>在同一时间窗口存在两个操作</w:t>
+      </w:r>
+      <w:r>
+        <w:t>相互竞争</w:t>
+      </w:r>
+      <w:r>
+        <w:t>。</w:t>
+      </w:r>
+    </w:p>
+    <w:p>
+      <w:pPr>
+        <w:pStyle w:val="a5"/>
+        <w:numPr>
+          <w:ilvl w:val="1"/>
+          <w:numId w:val="4"/>
+        </w:numPr>
+      </w:pPr>
+      <w:r>
+        <w:t>序列化错误，</w:t>
+      </w:r>
+      <w:r>
+        <w:t>由非法的序列化导致。</w:t>
+      </w:r>
+    </w:p>
+    <w:p>
+      <w:pPr>
+        <w:pStyle w:val="a5"/>
+        <w:numPr>
+          <w:ilvl w:val="1"/>
+          <w:numId w:val="4"/>
+        </w:numPr>
+      </w:pPr>
+      <w:r>
+        <w:t>原子性错误</w:t>
+      </w:r>
+      <w:r>
+        <w:t>，</w:t>
+      </w:r>
+      <w:r>
+        <w:t>有时发生在部分修改的数据结构被其他进程使用，或者原子性的数据被进程修改到一半时，进程终结了。</w:t>
+      </w:r>
+    </w:p>
+    <w:p>
+      <w:pPr>
+        <w:pStyle w:val="a5"/>
+        <w:numPr>
+          <w:ilvl w:val="0"/>
+          <w:numId w:val="4"/>
+        </w:numPr>
+      </w:pPr>
+      <w:r>
+        <w:rPr>
+          <w:rFonts w:hint="eastAsia"/>
+        </w:rPr>
+        <w:t>硬件漏洞利用</w:t>
+      </w:r>
+      <w:r>
+        <w:rPr>
+          <w:rFonts w:hint="eastAsia"/>
+        </w:rPr>
+        <w:t>，利用硬件层面的漏洞</w:t>
+      </w:r>
+      <w:r>
+        <w:rPr>
+          <w:rFonts w:hint="eastAsia"/>
+        </w:rPr>
+        <w:t>，例如</w:t>
+      </w:r>
+      <w:r>
+        <w:rPr>
+          <w:rFonts w:hint="eastAsia"/>
+        </w:rPr>
+        <w:t>比特锤击</w:t>
+      </w:r>
+      <w:r>
+        <w:rPr>
+          <w:rFonts w:hint="eastAsia"/>
+        </w:rPr>
+        <w:t>，以高频率去访问一个固定</w:t>
+      </w:r>
+      <w:r>
+        <w:rPr>
+          <w:rFonts w:hint="eastAsia"/>
+        </w:rPr>
+        <w:t>地址</w:t>
+      </w:r>
+      <w:r>
+        <w:rPr>
+          <w:rFonts w:hint="eastAsia"/>
+        </w:rPr>
+        <w:t>来使附近地址的值发生改变</w:t>
+      </w:r>
+      <w:r>
+        <w:rPr>
+          <w:rFonts w:hint="eastAsia"/>
+        </w:rPr>
+        <w:t>。</w:t>
+      </w:r>
+    </w:p>
+    <w:p>
+      <w:r>
+        <w:rPr>
+          <w:rFonts w:hint="eastAsia"/>
+        </w:rPr>
+        <w:t>10</w:t>
+      </w:r>
+      <w:r>
+        <w:rPr>
+          <w:rFonts w:hint="eastAsia"/>
+        </w:rPr>
+        <w:t>，攻</w:t>
+      </w:r>
+      <w:r>
+        <w:rPr>
+          <w:rFonts w:hint="eastAsia"/>
+        </w:rPr>
+        <w:t>击结果：攻击成功之后产生的结果，攻击者的行为导致了这些攻击结果。</w:t>
+      </w:r>
+      <w:r>
+        <w:rPr>
+          <w:rFonts w:hint="eastAsia"/>
+        </w:rPr>
+        <w:t>包括：</w:t>
+      </w:r>
+    </w:p>
+    <w:p>
+      <w:pPr>
+        <w:pStyle w:val="a5"/>
+        <w:numPr>
+          <w:ilvl w:val="0"/>
+          <w:numId w:val="3"/>
+        </w:numPr>
+      </w:pPr>
+      <w:r>
+        <w:rPr>
+          <w:rFonts w:hint="eastAsia"/>
+        </w:rPr>
+        <w:t>探测</w:t>
+      </w:r>
+      <w:r>
+        <w:rPr>
+          <w:rFonts w:hint="eastAsia"/>
+        </w:rPr>
+        <w:t>，</w:t>
+      </w:r>
+      <w:r>
+        <w:rPr>
+          <w:rFonts w:hint="eastAsia"/>
+        </w:rPr>
+        <w:t>通常由</w:t>
+      </w:r>
+      <w:r>
+        <w:rPr>
+          <w:rFonts w:hint="eastAsia"/>
+        </w:rPr>
+        <w:t>信息收集或信息探测造成。</w:t>
+      </w:r>
+    </w:p>
+    <w:p>
+      <w:pPr>
+        <w:pStyle w:val="a5"/>
+        <w:numPr>
+          <w:ilvl w:val="0"/>
+          <w:numId w:val="3"/>
+        </w:numPr>
+      </w:pPr>
+      <w:r>
+        <w:t>拒绝服务，</w:t>
+      </w:r>
+      <w:r>
+        <w:t>导致用户无法</w:t>
+      </w:r>
+      <w:r>
+        <w:t>使用系统的服务，</w:t>
+      </w:r>
+      <w:r>
+        <w:t>通常由于系统进入了一个不稳定的状态或者服务被没有意义的函数消耗</w:t>
+      </w:r>
+      <w:r>
+        <w:t>着。</w:t>
+      </w:r>
+    </w:p>
+    <w:p>
+      <w:pPr>
+        <w:pStyle w:val="a5"/>
+        <w:numPr>
+          <w:ilvl w:val="0"/>
+          <w:numId w:val="3"/>
+        </w:numPr>
+      </w:pPr>
+      <w:r>
+        <w:rPr>
+          <w:rFonts w:hint="eastAsia"/>
+        </w:rPr>
+        <w:t>Root</w:t>
+      </w:r>
+      <w:r>
+        <w:t>权限获取，</w:t>
+      </w:r>
+      <w:r>
+        <w:t>攻击者会拥有系统的权限</w:t>
+      </w:r>
+      <w:r>
+        <w:t>，导致系统被攻击者完全控制。</w:t>
+      </w:r>
+    </w:p>
+    <w:p>
+      <w:pPr>
+        <w:pStyle w:val="a5"/>
+        <w:numPr>
+          <w:ilvl w:val="0"/>
+          <w:numId w:val="3"/>
+        </w:numPr>
+      </w:pPr>
+      <w:r>
+        <w:t>User</w:t>
+      </w:r>
+      <w:r>
+        <w:t>权限获取，</w:t>
+      </w:r>
+      <w:r>
+        <w:t>攻击者将会在没有权限的情况下访问系统的服务。</w:t>
+      </w:r>
+    </w:p>
+    <w:p>
+      <w:r>
+        <w:rPr>
+          <w:rFonts w:hint="eastAsia"/>
+        </w:rPr>
+        <w:t>行为与攻击结果</w:t>
+      </w:r>
+      <w:r>
+        <w:rPr>
+          <w:rFonts w:hint="eastAsia"/>
+        </w:rPr>
+        <w:t>通过导致属性定义。</w:t>
+      </w:r>
+    </w:p>
+    <w:p>
+      <w:r>
+        <w:rPr>
+          <w:rFonts w:hint="eastAsia"/>
+        </w:rPr>
+        <w:t>11</w:t>
+      </w:r>
+      <w:r>
+        <w:rPr>
+          <w:rFonts w:hint="eastAsia"/>
+        </w:rPr>
+        <w:t>，</w:t>
+      </w:r>
+      <w:r>
+        <w:rPr>
+          <w:rFonts w:hint="eastAsia"/>
+        </w:rPr>
+        <w:t>攻击发生时刻：记录了攻击发生的时刻。</w:t>
+      </w:r>
+    </w:p>
+    <w:p/>
+    <w:p>
+      <w:r>
+        <w:t>/****</w:t>
+      </w:r>
+    </w:p>
+    <w:p>
+      <w:r>
+        <w:t>三道防线：</w:t>
+      </w:r>
+    </w:p>
+    <w:p>
+      <w:r>
+        <w:t>放在位置部分</w:t>
+      </w:r>
+      <w:r>
+        <w:t>？？？</w:t>
+      </w:r>
+    </w:p>
+    <w:p>
+      <w:pPr>
+        <w:rPr>
+          <w:rFonts w:hint="eastAsia"/>
+        </w:rPr>
+      </w:pPr>
+      <w:r>
+        <w:rPr>
+          <w:rFonts w:hint="eastAsia"/>
+        </w:rPr>
+        <w:t>电力系统三道防线是一个实体的存在。</w:t>
+      </w:r>
+    </w:p>
+    <w:p>
+      <w:r>
+        <w:rPr>
+          <w:rFonts w:hint="eastAsia"/>
+        </w:rPr>
+        <w:t>而本体图中展现的是各个抽象出来的类，得把他们分到本体图中去。</w:t>
+      </w:r>
+    </w:p>
+    <w:p>
+      <w:pPr>
+        <w:rPr>
+          <w:rFonts w:hint="eastAsia"/>
+        </w:rPr>
+      </w:pPr>
+      <w:r>
+        <w:rPr>
+          <w:rFonts w:hint="eastAsia"/>
+        </w:rPr>
+        <w:t>可以将三道防线扩展到这个图上的：</w:t>
+      </w:r>
+    </w:p>
+    <w:p>
+      <w:pPr>
+        <w:rPr>
+          <w:rFonts w:hint="eastAsia"/>
+        </w:rPr>
+      </w:pPr>
+      <w:r>
+        <w:rPr>
+          <w:rFonts w:hint="eastAsia"/>
+        </w:rPr>
+        <w:t>被攻击对象的系统组件；</w:t>
+      </w:r>
+    </w:p>
+    <w:p>
+      <w:pPr>
+        <w:rPr>
+          <w:rFonts w:hint="eastAsia"/>
+        </w:rPr>
+      </w:pPr>
+      <w:r>
+        <w:rPr>
+          <w:rFonts w:hint="eastAsia"/>
+        </w:rPr>
+        <w:t>攻击结果；</w:t>
+      </w:r>
+    </w:p>
+    <w:p>
+      <w:pPr>
+        <w:rPr>
+          <w:rFonts w:hint="eastAsia"/>
+        </w:rPr>
+      </w:pPr>
+      <w:r>
+        <w:rPr>
+          <w:rFonts w:hint="eastAsia"/>
+        </w:rPr>
+        <w:t>被攻击对象；</w:t>
+      </w:r>
+    </w:p>
+    <w:p>
+      <w:pPr>
+        <w:rPr>
+          <w:rFonts w:hint="eastAsia"/>
+        </w:rPr>
+      </w:pPr>
+      <w:r>
+        <w:rPr>
+          <w:rFonts w:hint="eastAsia"/>
+        </w:rPr>
+        <w:lastRenderedPageBreak/>
         <w:t>S6000</w:t>
       </w:r>
       <w:r>
         <w:rPr>
           <w:rFonts w:hint="eastAsia"/>
         </w:rPr>
-        <w:t>告警</w:t>
-      </w:r>
-      <w:r>
-        <w:rPr>
-          <w:rFonts w:hint="eastAsia"/>
-        </w:rPr>
-        <w:t>，行为，被攻击对象的系统组件，</w:t>
-      </w:r>
-      <w:r>
-        <w:rPr>
-          <w:rFonts w:hint="eastAsia"/>
-        </w:rPr>
-        <w:t>行为</w:t>
-      </w:r>
-      <w:r>
-        <w:rPr>
-          <w:rFonts w:hint="eastAsia"/>
-        </w:rPr>
-        <w:t>记录时刻，</w:t>
-      </w:r>
-      <w:r>
-        <w:rPr>
-          <w:rFonts w:hint="eastAsia"/>
-        </w:rPr>
-        <w:t>攻击结果，输入，</w:t>
-      </w:r>
-      <w:r>
-        <w:rPr>
-          <w:rFonts w:hint="eastAsia"/>
-        </w:rPr>
-        <w:t>攻击者，位置，</w:t>
-      </w:r>
-      <w:r>
-        <w:rPr>
-          <w:rFonts w:hint="eastAsia"/>
-        </w:rPr>
-        <w:t>方法，攻击结果</w:t>
-      </w:r>
-      <w:r>
-        <w:rPr>
-          <w:rFonts w:hint="eastAsia"/>
-        </w:rPr>
-        <w:t>时刻。</w:t>
-      </w:r>
-      <w:r>
-        <w:rPr>
-          <w:rFonts w:hint="eastAsia"/>
-        </w:rPr>
-        <w:t>这些基本类作为父类会</w:t>
-      </w:r>
-      <w:r>
-        <w:rPr>
-          <w:rFonts w:hint="eastAsia"/>
-        </w:rPr>
-        <w:t>再分化为</w:t>
-      </w:r>
-      <w:r>
-        <w:rPr>
-          <w:rFonts w:hint="eastAsia"/>
-        </w:rPr>
-        <w:t>各个</w:t>
-      </w:r>
-      <w:r>
-        <w:rPr>
-          <w:rFonts w:hint="eastAsia"/>
-        </w:rPr>
-        <w:t>子类，直至化为各个示例。</w:t>
-      </w:r>
-    </w:p>
-    <w:p>
-      <w:pPr>
-        <w:rPr>
-          <w:rFonts w:hint="eastAsia"/>
-        </w:rPr>
-      </w:pPr>
-      <w:r>
-        <w:rPr>
-          <w:rFonts w:hint="eastAsia"/>
-        </w:rPr>
-        <w:t>以下分别为各个基本类和相关</w:t>
+        <w:t>告警（信息）</w:t>
+      </w:r>
+    </w:p>
+    <w:p>
+      <w:pPr>
+        <w:rPr>
+          <w:rFonts w:hint="eastAsia"/>
+        </w:rPr>
+      </w:pPr>
+      <w:r>
+        <w:rPr>
+          <w:rFonts w:hint="eastAsia"/>
+        </w:rPr>
+        <w:t>位置</w:t>
+      </w:r>
+    </w:p>
+    <w:p>
+      <w:r>
+        <w:t>****/</w:t>
+      </w:r>
+    </w:p>
+    <w:p/>
+    <w:p>
+      <w:r>
+        <w:t>TDL</w:t>
+      </w:r>
+      <w:r>
+        <w:t>：</w:t>
       </w:r>
       <w:bookmarkStart w:id="0" w:name="_GoBack"/>
       <w:bookmarkEnd w:id="0"/>
     </w:p>
-    <w:p/>
-    <w:p>
-      <w:pPr>
-        <w:rPr>
-          <w:rFonts w:hint="eastAsia"/>
-        </w:rPr>
-      </w:pPr>
-    </w:p>
-    <w:p>
-      <w:pPr>
-        <w:rPr>
-          <w:rFonts w:hint="eastAsia"/>
-        </w:rPr>
-      </w:pPr>
-      <w:r>
-        <w:rPr>
-          <w:rFonts w:hint="eastAsia"/>
-        </w:rPr>
-        <w:t>被攻击对象：任何潜在被攻击的设备，包括物联网设备、个人电脑、嵌入式设备、服务器等。</w:t>
-      </w:r>
-    </w:p>
-    <w:p>
-      <w:pPr>
-        <w:rPr>
-          <w:rFonts w:hint="eastAsia"/>
-        </w:rPr>
-      </w:pPr>
-      <w:r>
-        <w:rPr>
-          <w:rFonts w:hint="eastAsia"/>
-        </w:rPr>
-        <w:t>被攻击对象的系统组件：被攻击的对象在受到攻击时的状态快照。</w:t>
-      </w:r>
-    </w:p>
-    <w:p>
-      <w:pPr>
-        <w:rPr>
-          <w:rFonts w:hint="eastAsia"/>
-        </w:rPr>
-      </w:pPr>
-      <w:r>
-        <w:rPr>
-          <w:rFonts w:hint="eastAsia"/>
-        </w:rPr>
-        <w:t>位置：站在系统（软件、硬件）的角度上，对象受到攻击的部位。</w:t>
-      </w:r>
-    </w:p>
-    <w:p>
-      <w:pPr>
-        <w:rPr>
-          <w:rFonts w:hint="eastAsia"/>
-        </w:rPr>
-      </w:pPr>
-      <w:r>
-        <w:rPr>
-          <w:rFonts w:hint="eastAsia"/>
-        </w:rPr>
-        <w:t>输入：攻击的输入（邮件、</w:t>
-      </w:r>
-      <w:r>
-        <w:rPr>
-          <w:rFonts w:hint="eastAsia"/>
-        </w:rPr>
-        <w:t>USB</w:t>
-      </w:r>
-      <w:r>
-        <w:rPr>
-          <w:rFonts w:hint="eastAsia"/>
-        </w:rPr>
-        <w:t>插入）</w:t>
-      </w:r>
-    </w:p>
-    <w:p>
-      <w:pPr>
-        <w:rPr>
-          <w:rFonts w:hint="eastAsia"/>
-        </w:rPr>
-      </w:pPr>
-      <w:r>
-        <w:rPr>
-          <w:rFonts w:hint="eastAsia"/>
-        </w:rPr>
-        <w:t>行为：泛指任何一种留下痕迹的行为</w:t>
-      </w:r>
-    </w:p>
-    <w:p>
-      <w:pPr>
-        <w:rPr>
-          <w:rFonts w:hint="eastAsia"/>
-        </w:rPr>
-      </w:pPr>
-      <w:r>
-        <w:rPr>
-          <w:rFonts w:hint="eastAsia"/>
-        </w:rPr>
-        <w:t>攻击结果：攻击导致的结果</w:t>
-      </w:r>
-    </w:p>
-    <w:p>
-      <w:pPr>
-        <w:rPr>
-          <w:rFonts w:hint="eastAsia"/>
-        </w:rPr>
-      </w:pPr>
-      <w:r>
-        <w:rPr>
-          <w:rFonts w:hint="eastAsia"/>
-        </w:rPr>
-        <w:t>方法：构造攻击的输入的方法（原理）</w:t>
-      </w:r>
-    </w:p>
-    <w:p>
-      <w:pPr>
-        <w:rPr>
-          <w:rFonts w:hint="eastAsia"/>
-        </w:rPr>
-      </w:pPr>
-      <w:r>
-        <w:rPr>
-          <w:rFonts w:hint="eastAsia"/>
-        </w:rPr>
-        <w:t>攻击结果时刻：攻击结果被第一次记录（发现）的时刻</w:t>
-      </w:r>
-    </w:p>
-    <w:p>
-      <w:pPr>
-        <w:rPr>
-          <w:rFonts w:hint="eastAsia"/>
-        </w:rPr>
-      </w:pPr>
-      <w:r>
-        <w:rPr>
-          <w:rFonts w:hint="eastAsia"/>
-        </w:rPr>
-        <w:t>S6000</w:t>
-      </w:r>
-      <w:r>
-        <w:rPr>
-          <w:rFonts w:hint="eastAsia"/>
-        </w:rPr>
-        <w:t>告警：</w:t>
-      </w:r>
-      <w:r>
-        <w:rPr>
-          <w:rFonts w:hint="eastAsia"/>
-        </w:rPr>
-        <w:t>S6000</w:t>
-      </w:r>
-      <w:r>
-        <w:rPr>
-          <w:rFonts w:hint="eastAsia"/>
-        </w:rPr>
-        <w:t>告警信息</w:t>
-      </w:r>
-    </w:p>
-    <w:p>
-      <w:pPr>
-        <w:rPr>
-          <w:rFonts w:hint="eastAsia"/>
-        </w:rPr>
-      </w:pPr>
-      <w:r>
-        <w:rPr>
-          <w:rFonts w:hint="eastAsia"/>
-        </w:rPr>
-        <w:t>记录时刻：行为被记录的时刻</w:t>
-      </w:r>
-    </w:p>
-    <w:p>
-      <w:r>
-        <w:rPr>
-          <w:rFonts w:hint="eastAsia"/>
-        </w:rPr>
-        <w:t>攻击者：攻击发起的主体</w:t>
-      </w:r>
-    </w:p>
-    <w:p/>
-    <w:p/>
-    <w:p>
-      <w:r>
-        <w:t>TDL</w:t>
-      </w:r>
-      <w:r>
-        <w:t>：</w:t>
-      </w:r>
-    </w:p>
     <w:p>
       <w:r>
         <w:rPr>
@@ -722,11 +2691,6 @@
       </w:r>
       <w:r>
         <w:t>square</w:t>
-      </w:r>
-    </w:p>
-    <w:p>
-      <w:r>
-        <w:t>三大防线</w:t>
       </w:r>
     </w:p>
     <w:sectPr>
@@ -787,6 +2751,545 @@
     </w:p>
   </w:footnote>
 </w:footnotes>
+</file>
+
+<file path=word/numbering.xml><?xml version="1.0" encoding="utf-8"?>
+<w:numbering xmlns:wpc="http://schemas.microsoft.com/office/word/2010/wordprocessingCanvas" xmlns:mc="http://schemas.openxmlformats.org/markup-compatibility/2006" xmlns:o="urn:schemas-microsoft-com:office:office" xmlns:r="http://schemas.openxmlformats.org/officeDocument/2006/relationships" xmlns:m="http://schemas.openxmlformats.org/officeDocument/2006/math" xmlns:v="urn:schemas-microsoft-com:vml" xmlns:wp14="http://schemas.microsoft.com/office/word/2010/wordprocessingDrawing" xmlns:wp="http://schemas.openxmlformats.org/drawingml/2006/wordprocessingDrawing" xmlns:w10="urn:schemas-microsoft-com:office:word" xmlns:w="http://schemas.openxmlformats.org/wordprocessingml/2006/main" xmlns:w14="http://schemas.microsoft.com/office/word/2010/wordml" xmlns:w15="http://schemas.microsoft.com/office/word/2012/wordml" xmlns:wpg="http://schemas.microsoft.com/office/word/2010/wordprocessingGroup" xmlns:wpi="http://schemas.microsoft.com/office/word/2010/wordprocessingInk" xmlns:wne="http://schemas.microsoft.com/office/word/2006/wordml" xmlns:wps="http://schemas.microsoft.com/office/word/2010/wordprocessingShape" mc:Ignorable="w14 w15 wp14">
+  <w:abstractNum w:abstractNumId="0">
+    <w:nsid w:val="0B627060"/>
+    <w:multiLevelType w:val="hybridMultilevel"/>
+    <w:tmpl w:val="B1CC5952"/>
+    <w:lvl w:ilvl="0" w:tplc="04090011">
+      <w:start w:val="1"/>
+      <w:numFmt w:val="decimal"/>
+      <w:lvlText w:val="%1)"/>
+      <w:lvlJc w:val="left"/>
+      <w:pPr>
+        <w:ind w:left="720" w:hanging="360"/>
+      </w:pPr>
+    </w:lvl>
+    <w:lvl w:ilvl="1" w:tplc="04090019">
+      <w:start w:val="1"/>
+      <w:numFmt w:val="lowerLetter"/>
+      <w:lvlText w:val="%2."/>
+      <w:lvlJc w:val="left"/>
+      <w:pPr>
+        <w:ind w:left="1440" w:hanging="360"/>
+      </w:pPr>
+    </w:lvl>
+    <w:lvl w:ilvl="2" w:tplc="0409001B" w:tentative="1">
+      <w:start w:val="1"/>
+      <w:numFmt w:val="lowerRoman"/>
+      <w:lvlText w:val="%3."/>
+      <w:lvlJc w:val="right"/>
+      <w:pPr>
+        <w:ind w:left="2160" w:hanging="180"/>
+      </w:pPr>
+    </w:lvl>
+    <w:lvl w:ilvl="3" w:tplc="0409000F" w:tentative="1">
+      <w:start w:val="1"/>
+      <w:numFmt w:val="decimal"/>
+      <w:lvlText w:val="%4."/>
+      <w:lvlJc w:val="left"/>
+      <w:pPr>
+        <w:ind w:left="2880" w:hanging="360"/>
+      </w:pPr>
+    </w:lvl>
+    <w:lvl w:ilvl="4" w:tplc="04090019" w:tentative="1">
+      <w:start w:val="1"/>
+      <w:numFmt w:val="lowerLetter"/>
+      <w:lvlText w:val="%5."/>
+      <w:lvlJc w:val="left"/>
+      <w:pPr>
+        <w:ind w:left="3600" w:hanging="360"/>
+      </w:pPr>
+    </w:lvl>
+    <w:lvl w:ilvl="5" w:tplc="0409001B" w:tentative="1">
+      <w:start w:val="1"/>
+      <w:numFmt w:val="lowerRoman"/>
+      <w:lvlText w:val="%6."/>
+      <w:lvlJc w:val="right"/>
+      <w:pPr>
+        <w:ind w:left="4320" w:hanging="180"/>
+      </w:pPr>
+    </w:lvl>
+    <w:lvl w:ilvl="6" w:tplc="0409000F" w:tentative="1">
+      <w:start w:val="1"/>
+      <w:numFmt w:val="decimal"/>
+      <w:lvlText w:val="%7."/>
+      <w:lvlJc w:val="left"/>
+      <w:pPr>
+        <w:ind w:left="5040" w:hanging="360"/>
+      </w:pPr>
+    </w:lvl>
+    <w:lvl w:ilvl="7" w:tplc="04090019" w:tentative="1">
+      <w:start w:val="1"/>
+      <w:numFmt w:val="lowerLetter"/>
+      <w:lvlText w:val="%8."/>
+      <w:lvlJc w:val="left"/>
+      <w:pPr>
+        <w:ind w:left="5760" w:hanging="360"/>
+      </w:pPr>
+    </w:lvl>
+    <w:lvl w:ilvl="8" w:tplc="0409001B" w:tentative="1">
+      <w:start w:val="1"/>
+      <w:numFmt w:val="lowerRoman"/>
+      <w:lvlText w:val="%9."/>
+      <w:lvlJc w:val="right"/>
+      <w:pPr>
+        <w:ind w:left="6480" w:hanging="180"/>
+      </w:pPr>
+    </w:lvl>
+  </w:abstractNum>
+  <w:abstractNum w:abstractNumId="1">
+    <w:nsid w:val="377B3867"/>
+    <w:multiLevelType w:val="hybridMultilevel"/>
+    <w:tmpl w:val="27BEF8D0"/>
+    <w:lvl w:ilvl="0" w:tplc="04090011">
+      <w:start w:val="1"/>
+      <w:numFmt w:val="decimal"/>
+      <w:lvlText w:val="%1)"/>
+      <w:lvlJc w:val="left"/>
+      <w:pPr>
+        <w:ind w:left="720" w:hanging="360"/>
+      </w:pPr>
+    </w:lvl>
+    <w:lvl w:ilvl="1" w:tplc="04090019" w:tentative="1">
+      <w:start w:val="1"/>
+      <w:numFmt w:val="lowerLetter"/>
+      <w:lvlText w:val="%2."/>
+      <w:lvlJc w:val="left"/>
+      <w:pPr>
+        <w:ind w:left="1440" w:hanging="360"/>
+      </w:pPr>
+    </w:lvl>
+    <w:lvl w:ilvl="2" w:tplc="0409001B" w:tentative="1">
+      <w:start w:val="1"/>
+      <w:numFmt w:val="lowerRoman"/>
+      <w:lvlText w:val="%3."/>
+      <w:lvlJc w:val="right"/>
+      <w:pPr>
+        <w:ind w:left="2160" w:hanging="180"/>
+      </w:pPr>
+    </w:lvl>
+    <w:lvl w:ilvl="3" w:tplc="0409000F" w:tentative="1">
+      <w:start w:val="1"/>
+      <w:numFmt w:val="decimal"/>
+      <w:lvlText w:val="%4."/>
+      <w:lvlJc w:val="left"/>
+      <w:pPr>
+        <w:ind w:left="2880" w:hanging="360"/>
+      </w:pPr>
+    </w:lvl>
+    <w:lvl w:ilvl="4" w:tplc="04090019" w:tentative="1">
+      <w:start w:val="1"/>
+      <w:numFmt w:val="lowerLetter"/>
+      <w:lvlText w:val="%5."/>
+      <w:lvlJc w:val="left"/>
+      <w:pPr>
+        <w:ind w:left="3600" w:hanging="360"/>
+      </w:pPr>
+    </w:lvl>
+    <w:lvl w:ilvl="5" w:tplc="0409001B" w:tentative="1">
+      <w:start w:val="1"/>
+      <w:numFmt w:val="lowerRoman"/>
+      <w:lvlText w:val="%6."/>
+      <w:lvlJc w:val="right"/>
+      <w:pPr>
+        <w:ind w:left="4320" w:hanging="180"/>
+      </w:pPr>
+    </w:lvl>
+    <w:lvl w:ilvl="6" w:tplc="0409000F" w:tentative="1">
+      <w:start w:val="1"/>
+      <w:numFmt w:val="decimal"/>
+      <w:lvlText w:val="%7."/>
+      <w:lvlJc w:val="left"/>
+      <w:pPr>
+        <w:ind w:left="5040" w:hanging="360"/>
+      </w:pPr>
+    </w:lvl>
+    <w:lvl w:ilvl="7" w:tplc="04090019" w:tentative="1">
+      <w:start w:val="1"/>
+      <w:numFmt w:val="lowerLetter"/>
+      <w:lvlText w:val="%8."/>
+      <w:lvlJc w:val="left"/>
+      <w:pPr>
+        <w:ind w:left="5760" w:hanging="360"/>
+      </w:pPr>
+    </w:lvl>
+    <w:lvl w:ilvl="8" w:tplc="0409001B" w:tentative="1">
+      <w:start w:val="1"/>
+      <w:numFmt w:val="lowerRoman"/>
+      <w:lvlText w:val="%9."/>
+      <w:lvlJc w:val="right"/>
+      <w:pPr>
+        <w:ind w:left="6480" w:hanging="180"/>
+      </w:pPr>
+    </w:lvl>
+  </w:abstractNum>
+  <w:abstractNum w:abstractNumId="2">
+    <w:nsid w:val="49102D8B"/>
+    <w:multiLevelType w:val="hybridMultilevel"/>
+    <w:tmpl w:val="EAB0211A"/>
+    <w:lvl w:ilvl="0" w:tplc="04090011">
+      <w:start w:val="1"/>
+      <w:numFmt w:val="decimal"/>
+      <w:lvlText w:val="%1)"/>
+      <w:lvlJc w:val="left"/>
+      <w:pPr>
+        <w:ind w:left="720" w:hanging="360"/>
+      </w:pPr>
+    </w:lvl>
+    <w:lvl w:ilvl="1" w:tplc="04090019" w:tentative="1">
+      <w:start w:val="1"/>
+      <w:numFmt w:val="lowerLetter"/>
+      <w:lvlText w:val="%2."/>
+      <w:lvlJc w:val="left"/>
+      <w:pPr>
+        <w:ind w:left="1440" w:hanging="360"/>
+      </w:pPr>
+    </w:lvl>
+    <w:lvl w:ilvl="2" w:tplc="0409001B" w:tentative="1">
+      <w:start w:val="1"/>
+      <w:numFmt w:val="lowerRoman"/>
+      <w:lvlText w:val="%3."/>
+      <w:lvlJc w:val="right"/>
+      <w:pPr>
+        <w:ind w:left="2160" w:hanging="180"/>
+      </w:pPr>
+    </w:lvl>
+    <w:lvl w:ilvl="3" w:tplc="0409000F" w:tentative="1">
+      <w:start w:val="1"/>
+      <w:numFmt w:val="decimal"/>
+      <w:lvlText w:val="%4."/>
+      <w:lvlJc w:val="left"/>
+      <w:pPr>
+        <w:ind w:left="2880" w:hanging="360"/>
+      </w:pPr>
+    </w:lvl>
+    <w:lvl w:ilvl="4" w:tplc="04090019" w:tentative="1">
+      <w:start w:val="1"/>
+      <w:numFmt w:val="lowerLetter"/>
+      <w:lvlText w:val="%5."/>
+      <w:lvlJc w:val="left"/>
+      <w:pPr>
+        <w:ind w:left="3600" w:hanging="360"/>
+      </w:pPr>
+    </w:lvl>
+    <w:lvl w:ilvl="5" w:tplc="0409001B" w:tentative="1">
+      <w:start w:val="1"/>
+      <w:numFmt w:val="lowerRoman"/>
+      <w:lvlText w:val="%6."/>
+      <w:lvlJc w:val="right"/>
+      <w:pPr>
+        <w:ind w:left="4320" w:hanging="180"/>
+      </w:pPr>
+    </w:lvl>
+    <w:lvl w:ilvl="6" w:tplc="0409000F" w:tentative="1">
+      <w:start w:val="1"/>
+      <w:numFmt w:val="decimal"/>
+      <w:lvlText w:val="%7."/>
+      <w:lvlJc w:val="left"/>
+      <w:pPr>
+        <w:ind w:left="5040" w:hanging="360"/>
+      </w:pPr>
+    </w:lvl>
+    <w:lvl w:ilvl="7" w:tplc="04090019" w:tentative="1">
+      <w:start w:val="1"/>
+      <w:numFmt w:val="lowerLetter"/>
+      <w:lvlText w:val="%8."/>
+      <w:lvlJc w:val="left"/>
+      <w:pPr>
+        <w:ind w:left="5760" w:hanging="360"/>
+      </w:pPr>
+    </w:lvl>
+    <w:lvl w:ilvl="8" w:tplc="0409001B" w:tentative="1">
+      <w:start w:val="1"/>
+      <w:numFmt w:val="lowerRoman"/>
+      <w:lvlText w:val="%9."/>
+      <w:lvlJc w:val="right"/>
+      <w:pPr>
+        <w:ind w:left="6480" w:hanging="180"/>
+      </w:pPr>
+    </w:lvl>
+  </w:abstractNum>
+  <w:abstractNum w:abstractNumId="3">
+    <w:nsid w:val="63656521"/>
+    <w:multiLevelType w:val="hybridMultilevel"/>
+    <w:tmpl w:val="CA92D978"/>
+    <w:lvl w:ilvl="0" w:tplc="04090011">
+      <w:start w:val="1"/>
+      <w:numFmt w:val="decimal"/>
+      <w:lvlText w:val="%1)"/>
+      <w:lvlJc w:val="left"/>
+      <w:pPr>
+        <w:ind w:left="720" w:hanging="360"/>
+      </w:pPr>
+    </w:lvl>
+    <w:lvl w:ilvl="1" w:tplc="04090019" w:tentative="1">
+      <w:start w:val="1"/>
+      <w:numFmt w:val="lowerLetter"/>
+      <w:lvlText w:val="%2."/>
+      <w:lvlJc w:val="left"/>
+      <w:pPr>
+        <w:ind w:left="1440" w:hanging="360"/>
+      </w:pPr>
+    </w:lvl>
+    <w:lvl w:ilvl="2" w:tplc="0409001B" w:tentative="1">
+      <w:start w:val="1"/>
+      <w:numFmt w:val="lowerRoman"/>
+      <w:lvlText w:val="%3."/>
+      <w:lvlJc w:val="right"/>
+      <w:pPr>
+        <w:ind w:left="2160" w:hanging="180"/>
+      </w:pPr>
+    </w:lvl>
+    <w:lvl w:ilvl="3" w:tplc="0409000F" w:tentative="1">
+      <w:start w:val="1"/>
+      <w:numFmt w:val="decimal"/>
+      <w:lvlText w:val="%4."/>
+      <w:lvlJc w:val="left"/>
+      <w:pPr>
+        <w:ind w:left="2880" w:hanging="360"/>
+      </w:pPr>
+    </w:lvl>
+    <w:lvl w:ilvl="4" w:tplc="04090019" w:tentative="1">
+      <w:start w:val="1"/>
+      <w:numFmt w:val="lowerLetter"/>
+      <w:lvlText w:val="%5."/>
+      <w:lvlJc w:val="left"/>
+      <w:pPr>
+        <w:ind w:left="3600" w:hanging="360"/>
+      </w:pPr>
+    </w:lvl>
+    <w:lvl w:ilvl="5" w:tplc="0409001B" w:tentative="1">
+      <w:start w:val="1"/>
+      <w:numFmt w:val="lowerRoman"/>
+      <w:lvlText w:val="%6."/>
+      <w:lvlJc w:val="right"/>
+      <w:pPr>
+        <w:ind w:left="4320" w:hanging="180"/>
+      </w:pPr>
+    </w:lvl>
+    <w:lvl w:ilvl="6" w:tplc="0409000F" w:tentative="1">
+      <w:start w:val="1"/>
+      <w:numFmt w:val="decimal"/>
+      <w:lvlText w:val="%7."/>
+      <w:lvlJc w:val="left"/>
+      <w:pPr>
+        <w:ind w:left="5040" w:hanging="360"/>
+      </w:pPr>
+    </w:lvl>
+    <w:lvl w:ilvl="7" w:tplc="04090019" w:tentative="1">
+      <w:start w:val="1"/>
+      <w:numFmt w:val="lowerLetter"/>
+      <w:lvlText w:val="%8."/>
+      <w:lvlJc w:val="left"/>
+      <w:pPr>
+        <w:ind w:left="5760" w:hanging="360"/>
+      </w:pPr>
+    </w:lvl>
+    <w:lvl w:ilvl="8" w:tplc="0409001B" w:tentative="1">
+      <w:start w:val="1"/>
+      <w:numFmt w:val="lowerRoman"/>
+      <w:lvlText w:val="%9."/>
+      <w:lvlJc w:val="right"/>
+      <w:pPr>
+        <w:ind w:left="6480" w:hanging="180"/>
+      </w:pPr>
+    </w:lvl>
+  </w:abstractNum>
+  <w:abstractNum w:abstractNumId="4">
+    <w:nsid w:val="65D572EF"/>
+    <w:multiLevelType w:val="hybridMultilevel"/>
+    <w:tmpl w:val="2416A4FC"/>
+    <w:lvl w:ilvl="0" w:tplc="04090011">
+      <w:start w:val="1"/>
+      <w:numFmt w:val="decimal"/>
+      <w:lvlText w:val="%1)"/>
+      <w:lvlJc w:val="left"/>
+      <w:pPr>
+        <w:ind w:left="720" w:hanging="360"/>
+      </w:pPr>
+    </w:lvl>
+    <w:lvl w:ilvl="1" w:tplc="04090019" w:tentative="1">
+      <w:start w:val="1"/>
+      <w:numFmt w:val="lowerLetter"/>
+      <w:lvlText w:val="%2."/>
+      <w:lvlJc w:val="left"/>
+      <w:pPr>
+        <w:ind w:left="1440" w:hanging="360"/>
+      </w:pPr>
+    </w:lvl>
+    <w:lvl w:ilvl="2" w:tplc="0409001B" w:tentative="1">
+      <w:start w:val="1"/>
+      <w:numFmt w:val="lowerRoman"/>
+      <w:lvlText w:val="%3."/>
+      <w:lvlJc w:val="right"/>
+      <w:pPr>
+        <w:ind w:left="2160" w:hanging="180"/>
+      </w:pPr>
+    </w:lvl>
+    <w:lvl w:ilvl="3" w:tplc="0409000F" w:tentative="1">
+      <w:start w:val="1"/>
+      <w:numFmt w:val="decimal"/>
+      <w:lvlText w:val="%4."/>
+      <w:lvlJc w:val="left"/>
+      <w:pPr>
+        <w:ind w:left="2880" w:hanging="360"/>
+      </w:pPr>
+    </w:lvl>
+    <w:lvl w:ilvl="4" w:tplc="04090019" w:tentative="1">
+      <w:start w:val="1"/>
+      <w:numFmt w:val="lowerLetter"/>
+      <w:lvlText w:val="%5."/>
+      <w:lvlJc w:val="left"/>
+      <w:pPr>
+        <w:ind w:left="3600" w:hanging="360"/>
+      </w:pPr>
+    </w:lvl>
+    <w:lvl w:ilvl="5" w:tplc="0409001B" w:tentative="1">
+      <w:start w:val="1"/>
+      <w:numFmt w:val="lowerRoman"/>
+      <w:lvlText w:val="%6."/>
+      <w:lvlJc w:val="right"/>
+      <w:pPr>
+        <w:ind w:left="4320" w:hanging="180"/>
+      </w:pPr>
+    </w:lvl>
+    <w:lvl w:ilvl="6" w:tplc="0409000F" w:tentative="1">
+      <w:start w:val="1"/>
+      <w:numFmt w:val="decimal"/>
+      <w:lvlText w:val="%7."/>
+      <w:lvlJc w:val="left"/>
+      <w:pPr>
+        <w:ind w:left="5040" w:hanging="360"/>
+      </w:pPr>
+    </w:lvl>
+    <w:lvl w:ilvl="7" w:tplc="04090019" w:tentative="1">
+      <w:start w:val="1"/>
+      <w:numFmt w:val="lowerLetter"/>
+      <w:lvlText w:val="%8."/>
+      <w:lvlJc w:val="left"/>
+      <w:pPr>
+        <w:ind w:left="5760" w:hanging="360"/>
+      </w:pPr>
+    </w:lvl>
+    <w:lvl w:ilvl="8" w:tplc="0409001B" w:tentative="1">
+      <w:start w:val="1"/>
+      <w:numFmt w:val="lowerRoman"/>
+      <w:lvlText w:val="%9."/>
+      <w:lvlJc w:val="right"/>
+      <w:pPr>
+        <w:ind w:left="6480" w:hanging="180"/>
+      </w:pPr>
+    </w:lvl>
+  </w:abstractNum>
+  <w:abstractNum w:abstractNumId="5">
+    <w:nsid w:val="75A75662"/>
+    <w:multiLevelType w:val="hybridMultilevel"/>
+    <w:tmpl w:val="0876F3B0"/>
+    <w:lvl w:ilvl="0" w:tplc="04090011">
+      <w:start w:val="1"/>
+      <w:numFmt w:val="decimal"/>
+      <w:lvlText w:val="%1)"/>
+      <w:lvlJc w:val="left"/>
+      <w:pPr>
+        <w:ind w:left="720" w:hanging="360"/>
+      </w:pPr>
+    </w:lvl>
+    <w:lvl w:ilvl="1" w:tplc="04090019" w:tentative="1">
+      <w:start w:val="1"/>
+      <w:numFmt w:val="lowerLetter"/>
+      <w:lvlText w:val="%2."/>
+      <w:lvlJc w:val="left"/>
+      <w:pPr>
+        <w:ind w:left="1440" w:hanging="360"/>
+      </w:pPr>
+    </w:lvl>
+    <w:lvl w:ilvl="2" w:tplc="0409001B" w:tentative="1">
+      <w:start w:val="1"/>
+      <w:numFmt w:val="lowerRoman"/>
+      <w:lvlText w:val="%3."/>
+      <w:lvlJc w:val="right"/>
+      <w:pPr>
+        <w:ind w:left="2160" w:hanging="180"/>
+      </w:pPr>
+    </w:lvl>
+    <w:lvl w:ilvl="3" w:tplc="0409000F" w:tentative="1">
+      <w:start w:val="1"/>
+      <w:numFmt w:val="decimal"/>
+      <w:lvlText w:val="%4."/>
+      <w:lvlJc w:val="left"/>
+      <w:pPr>
+        <w:ind w:left="2880" w:hanging="360"/>
+      </w:pPr>
+    </w:lvl>
+    <w:lvl w:ilvl="4" w:tplc="04090019" w:tentative="1">
+      <w:start w:val="1"/>
+      <w:numFmt w:val="lowerLetter"/>
+      <w:lvlText w:val="%5."/>
+      <w:lvlJc w:val="left"/>
+      <w:pPr>
+        <w:ind w:left="3600" w:hanging="360"/>
+      </w:pPr>
+    </w:lvl>
+    <w:lvl w:ilvl="5" w:tplc="0409001B" w:tentative="1">
+      <w:start w:val="1"/>
+      <w:numFmt w:val="lowerRoman"/>
+      <w:lvlText w:val="%6."/>
+      <w:lvlJc w:val="right"/>
+      <w:pPr>
+        <w:ind w:left="4320" w:hanging="180"/>
+      </w:pPr>
+    </w:lvl>
+    <w:lvl w:ilvl="6" w:tplc="0409000F" w:tentative="1">
+      <w:start w:val="1"/>
+      <w:numFmt w:val="decimal"/>
+      <w:lvlText w:val="%7."/>
+      <w:lvlJc w:val="left"/>
+      <w:pPr>
+        <w:ind w:left="5040" w:hanging="360"/>
+      </w:pPr>
+    </w:lvl>
+    <w:lvl w:ilvl="7" w:tplc="04090019" w:tentative="1">
+      <w:start w:val="1"/>
+      <w:numFmt w:val="lowerLetter"/>
+      <w:lvlText w:val="%8."/>
+      <w:lvlJc w:val="left"/>
+      <w:pPr>
+        <w:ind w:left="5760" w:hanging="360"/>
+      </w:pPr>
+    </w:lvl>
+    <w:lvl w:ilvl="8" w:tplc="0409001B" w:tentative="1">
+      <w:start w:val="1"/>
+      <w:numFmt w:val="lowerRoman"/>
+      <w:lvlText w:val="%9."/>
+      <w:lvlJc w:val="right"/>
+      <w:pPr>
+        <w:ind w:left="6480" w:hanging="180"/>
+      </w:pPr>
+    </w:lvl>
+  </w:abstractNum>
+  <w:num w:numId="1">
+    <w:abstractNumId w:val="5"/>
+  </w:num>
+  <w:num w:numId="2">
+    <w:abstractNumId w:val="4"/>
+  </w:num>
+  <w:num w:numId="3">
+    <w:abstractNumId w:val="1"/>
+  </w:num>
+  <w:num w:numId="4">
+    <w:abstractNumId w:val="0"/>
+  </w:num>
+  <w:num w:numId="5">
+    <w:abstractNumId w:val="2"/>
+  </w:num>
+  <w:num w:numId="6">
+    <w:abstractNumId w:val="3"/>
+  </w:num>
+</w:numbering>
 </file>
 
 <file path=word/styles.xml><?xml version="1.0" encoding="utf-8"?>
@@ -1288,6 +3791,17 @@
       <w:szCs w:val="32"/>
     </w:rPr>
   </w:style>
+  <w:style w:type="paragraph" w:styleId="a5">
+    <w:name w:val="List Paragraph"/>
+    <w:basedOn w:val="a"/>
+    <w:uiPriority w:val="34"/>
+    <w:qFormat/>
+    <w:rsid w:val="00F5591C"/>
+    <w:pPr>
+      <w:ind w:left="720"/>
+      <w:contextualSpacing/>
+    </w:pPr>
+  </w:style>
 </w:styles>
 </file>
 
